--- a/RelacionaSemaBaze.docx
+++ b/RelacionaSemaBaze.docx
@@ -463,7 +463,99 @@
           <w:sz w:val="24"/>
           <w:szCs w:val="24"/>
         </w:rPr>
-        <w:t>Proizvodi</w:t>
+        <w:t xml:space="preserve">Proizvodi </w:t>
+      </w:r>
+      <w:r>
+        <w:rPr>
+          <w:rFonts w:ascii="Times New Roman" w:hAnsi="Times New Roman" w:cs="Times New Roman"/>
+          <w:sz w:val="24"/>
+          <w:szCs w:val="24"/>
+        </w:rPr>
+        <w:t xml:space="preserve">[IdProizv] </w:t>
+      </w:r>
+      <w:r>
+        <w:rPr>
+          <w:rFonts w:ascii="Cambria Math" w:hAnsi="Cambria Math" w:cs="Cambria Math"/>
+          <w:sz w:val="24"/>
+          <w:szCs w:val="24"/>
+        </w:rPr>
+        <w:t>⊆</w:t>
+      </w:r>
+      <w:r>
+        <w:rPr>
+          <w:rFonts w:ascii="Times New Roman" w:hAnsi="Times New Roman" w:cs="Times New Roman"/>
+          <w:sz w:val="24"/>
+          <w:szCs w:val="24"/>
+        </w:rPr>
+        <w:t xml:space="preserve"> Proizvodjac [IdProizv]</w:t>
+      </w:r>
+    </w:p>
+    <w:p>
+      <w:pPr>
+        <w:spacing w:line="360" w:lineRule="auto"/>
+        <w:rPr>
+          <w:rFonts w:ascii="Times New Roman" w:hAnsi="Times New Roman" w:cs="Times New Roman"/>
+          <w:sz w:val="24"/>
+          <w:szCs w:val="24"/>
+        </w:rPr>
+      </w:pPr>
+      <w:r>
+        <w:rPr>
+          <w:rFonts w:ascii="Times New Roman" w:hAnsi="Times New Roman" w:cs="Times New Roman"/>
+          <w:sz w:val="24"/>
+          <w:szCs w:val="24"/>
+        </w:rPr>
+        <w:t xml:space="preserve">Proizvodi </w:t>
+      </w:r>
+      <w:r>
+        <w:rPr>
+          <w:rFonts w:ascii="Times New Roman" w:hAnsi="Times New Roman" w:cs="Times New Roman"/>
+          <w:sz w:val="24"/>
+          <w:szCs w:val="24"/>
+        </w:rPr>
+        <w:t xml:space="preserve">[IdDodatOp] </w:t>
+      </w:r>
+      <w:r>
+        <w:rPr>
+          <w:rFonts w:ascii="Cambria Math" w:hAnsi="Cambria Math" w:cs="Cambria Math"/>
+          <w:sz w:val="24"/>
+          <w:szCs w:val="24"/>
+        </w:rPr>
+        <w:t>⊆</w:t>
+      </w:r>
+      <w:r>
+        <w:rPr>
+          <w:rFonts w:ascii="Times New Roman" w:hAnsi="Times New Roman" w:cs="Times New Roman"/>
+          <w:sz w:val="24"/>
+          <w:szCs w:val="24"/>
+        </w:rPr>
+        <w:t xml:space="preserve"> DodatnaOprema [IdDodatOp]</w:t>
+      </w:r>
+    </w:p>
+    <w:p>
+      <w:pPr>
+        <w:spacing w:line="360" w:lineRule="auto"/>
+        <w:rPr>
+          <w:rFonts w:ascii="Times New Roman" w:hAnsi="Times New Roman" w:cs="Times New Roman"/>
+          <w:sz w:val="24"/>
+          <w:szCs w:val="24"/>
+        </w:rPr>
+      </w:pPr>
+      <w:r>
+        <w:rPr>
+          <w:rFonts w:ascii="Times New Roman" w:hAnsi="Times New Roman" w:cs="Times New Roman"/>
+          <w:sz w:val="24"/>
+          <w:szCs w:val="24"/>
+        </w:rPr>
+        <w:t xml:space="preserve">DodatnaOprema [IdDodatOp] </w:t>
+      </w:r>
+      <w:r>
+        <w:rPr>
+          <w:rFonts w:ascii="Cambria Math" w:hAnsi="Cambria Math" w:cs="Cambria Math"/>
+          <w:sz w:val="24"/>
+          <w:szCs w:val="24"/>
+        </w:rPr>
+        <w:t>⊆</w:t>
       </w:r>
       <w:r>
         <w:rPr>
@@ -479,6 +571,146 @@
           <w:sz w:val="24"/>
           <w:szCs w:val="24"/>
         </w:rPr>
+        <w:t xml:space="preserve">Proizvodi </w:t>
+      </w:r>
+      <w:r>
+        <w:rPr>
+          <w:rFonts w:ascii="Times New Roman" w:hAnsi="Times New Roman" w:cs="Times New Roman"/>
+          <w:sz w:val="24"/>
+          <w:szCs w:val="24"/>
+        </w:rPr>
+        <w:t>[IdDodatOp]</w:t>
+      </w:r>
+    </w:p>
+    <w:p>
+      <w:pPr>
+        <w:spacing w:line="360" w:lineRule="auto"/>
+        <w:rPr>
+          <w:rFonts w:ascii="Times New Roman" w:hAnsi="Times New Roman" w:cs="Times New Roman"/>
+          <w:sz w:val="24"/>
+          <w:szCs w:val="24"/>
+        </w:rPr>
+      </w:pPr>
+      <w:r>
+        <w:rPr>
+          <w:rFonts w:ascii="Times New Roman" w:hAnsi="Times New Roman" w:cs="Times New Roman"/>
+          <w:sz w:val="24"/>
+          <w:szCs w:val="24"/>
+        </w:rPr>
+        <w:t>-Pravi  {</w:t>
+      </w:r>
+      <w:r>
+        <w:rPr>
+          <w:rFonts w:ascii="Times New Roman" w:hAnsi="Times New Roman" w:cs="Times New Roman"/>
+          <w:sz w:val="24"/>
+          <w:szCs w:val="24"/>
+        </w:rPr>
+        <w:t xml:space="preserve"> </w:t>
+      </w:r>
+      <w:r>
+        <w:rPr>
+          <w:rFonts w:ascii="Times New Roman" w:hAnsi="Times New Roman" w:cs="Times New Roman"/>
+          <w:sz w:val="24"/>
+          <w:szCs w:val="24"/>
+        </w:rPr>
+        <w:t>IdMotocikla</w:t>
+      </w:r>
+      <w:r>
+        <w:rPr>
+          <w:rFonts w:ascii="Times New Roman" w:hAnsi="Times New Roman" w:cs="Times New Roman"/>
+          <w:sz w:val="24"/>
+          <w:szCs w:val="24"/>
+        </w:rPr>
+        <w:t>,</w:t>
+      </w:r>
+      <w:r>
+        <w:rPr>
+          <w:rFonts w:ascii="Times New Roman" w:hAnsi="Times New Roman" w:cs="Times New Roman"/>
+          <w:sz w:val="24"/>
+          <w:szCs w:val="24"/>
+        </w:rPr>
+        <w:t xml:space="preserve"> </w:t>
+      </w:r>
+      <w:r>
+        <w:rPr>
+          <w:rFonts w:ascii="Times New Roman" w:hAnsi="Times New Roman" w:cs="Times New Roman"/>
+          <w:sz w:val="24"/>
+          <w:szCs w:val="24"/>
+        </w:rPr>
+        <w:t>IdProizv</w:t>
+      </w:r>
+      <w:r>
+        <w:rPr>
+          <w:rFonts w:ascii="Times New Roman" w:hAnsi="Times New Roman" w:cs="Times New Roman"/>
+          <w:sz w:val="24"/>
+          <w:szCs w:val="24"/>
+        </w:rPr>
+        <w:t>} {</w:t>
+      </w:r>
+      <w:r>
+        <w:rPr>
+          <w:rFonts w:ascii="Times New Roman" w:hAnsi="Times New Roman" w:cs="Times New Roman"/>
+          <w:sz w:val="24"/>
+          <w:szCs w:val="24"/>
+        </w:rPr>
+        <w:t>IdMotocikla</w:t>
+      </w:r>
+      <w:r>
+        <w:rPr>
+          <w:rFonts w:ascii="Times New Roman" w:hAnsi="Times New Roman" w:cs="Times New Roman"/>
+          <w:sz w:val="24"/>
+          <w:szCs w:val="24"/>
+        </w:rPr>
+        <w:t xml:space="preserve"> +</w:t>
+      </w:r>
+      <w:r>
+        <w:rPr>
+          <w:rFonts w:ascii="Times New Roman" w:hAnsi="Times New Roman" w:cs="Times New Roman"/>
+          <w:sz w:val="24"/>
+          <w:szCs w:val="24"/>
+        </w:rPr>
+        <w:t xml:space="preserve"> </w:t>
+      </w:r>
+      <w:r>
+        <w:rPr>
+          <w:rFonts w:ascii="Times New Roman" w:hAnsi="Times New Roman" w:cs="Times New Roman"/>
+          <w:sz w:val="24"/>
+          <w:szCs w:val="24"/>
+        </w:rPr>
+        <w:t>IdProizv</w:t>
+      </w:r>
+      <w:r>
+        <w:rPr>
+          <w:rFonts w:ascii="Times New Roman" w:hAnsi="Times New Roman" w:cs="Times New Roman"/>
+          <w:sz w:val="24"/>
+          <w:szCs w:val="24"/>
+        </w:rPr>
+        <w:t>}</w:t>
+      </w:r>
+    </w:p>
+    <w:p>
+      <w:pPr>
+        <w:spacing w:line="360" w:lineRule="auto"/>
+        <w:rPr>
+          <w:rFonts w:ascii="Times New Roman" w:hAnsi="Times New Roman" w:cs="Times New Roman"/>
+          <w:sz w:val="24"/>
+          <w:szCs w:val="24"/>
+        </w:rPr>
+      </w:pPr>
+      <w:r>
+        <w:rPr>
+          <w:rFonts w:ascii="Times New Roman" w:hAnsi="Times New Roman" w:cs="Times New Roman"/>
+          <w:sz w:val="24"/>
+          <w:szCs w:val="24"/>
+        </w:rPr>
+        <w:t xml:space="preserve">Pravi </w:t>
+      </w:r>
+      <w:r>
+        <w:rPr>
+          <w:rFonts w:ascii="Times New Roman" w:hAnsi="Times New Roman" w:cs="Times New Roman"/>
+          <w:sz w:val="24"/>
+          <w:szCs w:val="24"/>
+        </w:rPr>
         <w:t xml:space="preserve">[IdProizv] </w:t>
       </w:r>
       <w:r>
@@ -495,7 +727,41 @@
           <w:sz w:val="24"/>
           <w:szCs w:val="24"/>
         </w:rPr>
-        <w:t xml:space="preserve"> Proizvodjac</w:t>
+        <w:t xml:space="preserve"> Proizvodjac [IdProizv]</w:t>
+      </w:r>
+    </w:p>
+    <w:p>
+      <w:pPr>
+        <w:spacing w:line="360" w:lineRule="auto"/>
+        <w:rPr>
+          <w:rFonts w:ascii="Times New Roman" w:hAnsi="Times New Roman" w:cs="Times New Roman"/>
+          <w:sz w:val="24"/>
+          <w:szCs w:val="24"/>
+        </w:rPr>
+      </w:pPr>
+      <w:r>
+        <w:rPr>
+          <w:rFonts w:ascii="Times New Roman" w:hAnsi="Times New Roman" w:cs="Times New Roman"/>
+          <w:sz w:val="24"/>
+          <w:szCs w:val="24"/>
+        </w:rPr>
+        <w:t xml:space="preserve">Pravi </w:t>
+      </w:r>
+      <w:r>
+        <w:rPr>
+          <w:rFonts w:ascii="Times New Roman" w:hAnsi="Times New Roman" w:cs="Times New Roman"/>
+          <w:sz w:val="24"/>
+          <w:szCs w:val="24"/>
+        </w:rPr>
+        <w:t xml:space="preserve">[IdMotocikla] </w:t>
+      </w:r>
+      <w:r>
+        <w:rPr>
+          <w:rFonts w:ascii="Cambria Math" w:hAnsi="Cambria Math" w:cs="Cambria Math"/>
+          <w:sz w:val="24"/>
+          <w:szCs w:val="24"/>
+        </w:rPr>
+        <w:t>⊆</w:t>
       </w:r>
       <w:r>
         <w:rPr>
@@ -511,33 +777,41 @@
           <w:sz w:val="24"/>
           <w:szCs w:val="24"/>
         </w:rPr>
-        <w:t>[IdProizv]</w:t>
-      </w:r>
-    </w:p>
-    <w:p>
-      <w:pPr>
-        <w:spacing w:line="360" w:lineRule="auto"/>
-        <w:rPr>
-          <w:rFonts w:ascii="Times New Roman" w:hAnsi="Times New Roman" w:cs="Times New Roman"/>
-          <w:sz w:val="24"/>
-          <w:szCs w:val="24"/>
-        </w:rPr>
-      </w:pPr>
-      <w:r>
-        <w:rPr>
-          <w:rFonts w:ascii="Times New Roman" w:hAnsi="Times New Roman" w:cs="Times New Roman"/>
-          <w:sz w:val="24"/>
-          <w:szCs w:val="24"/>
-        </w:rPr>
-        <w:t xml:space="preserve">Proizvodi </w:t>
-      </w:r>
-      <w:r>
-        <w:rPr>
-          <w:rFonts w:ascii="Times New Roman" w:hAnsi="Times New Roman" w:cs="Times New Roman"/>
-          <w:sz w:val="24"/>
-          <w:szCs w:val="24"/>
-        </w:rPr>
-        <w:t xml:space="preserve">[IdDodatOp] </w:t>
+        <w:t>Motocikl</w:t>
+      </w:r>
+      <w:r>
+        <w:rPr>
+          <w:rFonts w:ascii="Times New Roman" w:hAnsi="Times New Roman" w:cs="Times New Roman"/>
+          <w:sz w:val="24"/>
+          <w:szCs w:val="24"/>
+        </w:rPr>
+        <w:t xml:space="preserve"> [IdMotocikla]</w:t>
+      </w:r>
+    </w:p>
+    <w:p>
+      <w:pPr>
+        <w:spacing w:line="360" w:lineRule="auto"/>
+        <w:rPr>
+          <w:rFonts w:ascii="Times New Roman" w:hAnsi="Times New Roman" w:cs="Times New Roman"/>
+          <w:sz w:val="24"/>
+          <w:szCs w:val="24"/>
+        </w:rPr>
+      </w:pPr>
+      <w:r>
+        <w:rPr>
+          <w:rFonts w:ascii="Times New Roman" w:hAnsi="Times New Roman" w:cs="Times New Roman"/>
+          <w:sz w:val="24"/>
+          <w:szCs w:val="24"/>
+        </w:rPr>
+        <w:t>Motocikl</w:t>
+      </w:r>
+      <w:r>
+        <w:rPr>
+          <w:rFonts w:ascii="Times New Roman" w:hAnsi="Times New Roman" w:cs="Times New Roman"/>
+          <w:sz w:val="24"/>
+          <w:szCs w:val="24"/>
+        </w:rPr>
+        <w:t xml:space="preserve"> [IdMotocikla] </w:t>
       </w:r>
       <w:r>
         <w:rPr>
@@ -553,40 +827,6 @@
           <w:sz w:val="24"/>
           <w:szCs w:val="24"/>
         </w:rPr>
-        <w:t xml:space="preserve"> DodatnaOprema [IdDodatOp]</w:t>
-      </w:r>
-    </w:p>
-    <w:p>
-      <w:pPr>
-        <w:spacing w:line="360" w:lineRule="auto"/>
-        <w:rPr>
-          <w:rFonts w:ascii="Times New Roman" w:hAnsi="Times New Roman" w:cs="Times New Roman"/>
-          <w:sz w:val="24"/>
-          <w:szCs w:val="24"/>
-        </w:rPr>
-      </w:pPr>
-      <w:r>
-        <w:rPr>
-          <w:rFonts w:ascii="Times New Roman" w:hAnsi="Times New Roman" w:cs="Times New Roman"/>
-          <w:sz w:val="24"/>
-          <w:szCs w:val="24"/>
-        </w:rPr>
-        <w:t xml:space="preserve">DodatnaOprema [IdDodatOp] </w:t>
-      </w:r>
-      <w:r>
-        <w:rPr>
-          <w:rFonts w:ascii="Cambria Math" w:hAnsi="Cambria Math" w:cs="Cambria Math"/>
-          <w:sz w:val="24"/>
-          <w:szCs w:val="24"/>
-        </w:rPr>
-        <w:t>⊆</w:t>
-      </w:r>
-      <w:r>
-        <w:rPr>
-          <w:rFonts w:ascii="Times New Roman" w:hAnsi="Times New Roman" w:cs="Times New Roman"/>
-          <w:sz w:val="24"/>
-          <w:szCs w:val="24"/>
-        </w:rPr>
         <w:t xml:space="preserve"> </w:t>
       </w:r>
       <w:r>
@@ -595,319 +835,7 @@
           <w:sz w:val="24"/>
           <w:szCs w:val="24"/>
         </w:rPr>
-        <w:t xml:space="preserve">Proizvodi </w:t>
-      </w:r>
-      <w:r>
-        <w:rPr>
-          <w:rFonts w:ascii="Times New Roman" w:hAnsi="Times New Roman" w:cs="Times New Roman"/>
-          <w:sz w:val="24"/>
-          <w:szCs w:val="24"/>
-        </w:rPr>
-        <w:t>[IdDodatOp]</w:t>
-      </w:r>
-    </w:p>
-    <w:p>
-      <w:pPr>
-        <w:spacing w:line="360" w:lineRule="auto"/>
-        <w:rPr>
-          <w:rFonts w:ascii="Times New Roman" w:hAnsi="Times New Roman" w:cs="Times New Roman"/>
-          <w:sz w:val="24"/>
-          <w:szCs w:val="24"/>
-        </w:rPr>
-      </w:pPr>
-      <w:r>
-        <w:rPr>
-          <w:rFonts w:ascii="Times New Roman" w:hAnsi="Times New Roman" w:cs="Times New Roman"/>
-          <w:sz w:val="24"/>
-          <w:szCs w:val="24"/>
-        </w:rPr>
-        <w:t>-</w:t>
-      </w:r>
-      <w:r>
-        <w:rPr>
-          <w:rFonts w:ascii="Times New Roman" w:hAnsi="Times New Roman" w:cs="Times New Roman"/>
-          <w:sz w:val="24"/>
-          <w:szCs w:val="24"/>
-        </w:rPr>
-        <w:t>Pravi</w:t>
-      </w:r>
-      <w:r>
-        <w:rPr>
-          <w:rFonts w:ascii="Times New Roman" w:hAnsi="Times New Roman" w:cs="Times New Roman"/>
-          <w:sz w:val="24"/>
-          <w:szCs w:val="24"/>
-        </w:rPr>
-        <w:t xml:space="preserve">  {</w:t>
-      </w:r>
-      <w:r>
-        <w:rPr>
-          <w:rFonts w:ascii="Times New Roman" w:hAnsi="Times New Roman" w:cs="Times New Roman"/>
-          <w:sz w:val="24"/>
-          <w:szCs w:val="24"/>
-        </w:rPr>
-        <w:t xml:space="preserve"> </w:t>
-      </w:r>
-      <w:r>
-        <w:rPr>
-          <w:rFonts w:ascii="Times New Roman" w:hAnsi="Times New Roman" w:cs="Times New Roman"/>
-          <w:sz w:val="24"/>
-          <w:szCs w:val="24"/>
-        </w:rPr>
-        <w:t>IdMotocikla</w:t>
-      </w:r>
-      <w:r>
-        <w:rPr>
-          <w:rFonts w:ascii="Times New Roman" w:hAnsi="Times New Roman" w:cs="Times New Roman"/>
-          <w:sz w:val="24"/>
-          <w:szCs w:val="24"/>
-        </w:rPr>
-        <w:t>,</w:t>
-      </w:r>
-      <w:r>
-        <w:rPr>
-          <w:rFonts w:ascii="Times New Roman" w:hAnsi="Times New Roman" w:cs="Times New Roman"/>
-          <w:sz w:val="24"/>
-          <w:szCs w:val="24"/>
-        </w:rPr>
-        <w:t xml:space="preserve"> </w:t>
-      </w:r>
-      <w:r>
-        <w:rPr>
-          <w:rFonts w:ascii="Times New Roman" w:hAnsi="Times New Roman" w:cs="Times New Roman"/>
-          <w:sz w:val="24"/>
-          <w:szCs w:val="24"/>
-        </w:rPr>
-        <w:t>IdProizv</w:t>
-      </w:r>
-      <w:r>
-        <w:rPr>
-          <w:rFonts w:ascii="Times New Roman" w:hAnsi="Times New Roman" w:cs="Times New Roman"/>
-          <w:sz w:val="24"/>
-          <w:szCs w:val="24"/>
-        </w:rPr>
-        <w:t>} {</w:t>
-      </w:r>
-      <w:r>
-        <w:rPr>
-          <w:rFonts w:ascii="Times New Roman" w:hAnsi="Times New Roman" w:cs="Times New Roman"/>
-          <w:sz w:val="24"/>
-          <w:szCs w:val="24"/>
-        </w:rPr>
-        <w:t>IdMotocikla</w:t>
-      </w:r>
-      <w:r>
-        <w:rPr>
-          <w:rFonts w:ascii="Times New Roman" w:hAnsi="Times New Roman" w:cs="Times New Roman"/>
-          <w:sz w:val="24"/>
-          <w:szCs w:val="24"/>
-        </w:rPr>
-        <w:t xml:space="preserve"> </w:t>
-      </w:r>
-      <w:r>
-        <w:rPr>
-          <w:rFonts w:ascii="Times New Roman" w:hAnsi="Times New Roman" w:cs="Times New Roman"/>
-          <w:sz w:val="24"/>
-          <w:szCs w:val="24"/>
-        </w:rPr>
-        <w:t>+</w:t>
-      </w:r>
-      <w:r>
-        <w:rPr>
-          <w:rFonts w:ascii="Times New Roman" w:hAnsi="Times New Roman" w:cs="Times New Roman"/>
-          <w:sz w:val="24"/>
-          <w:szCs w:val="24"/>
-        </w:rPr>
-        <w:t xml:space="preserve"> </w:t>
-      </w:r>
-      <w:r>
-        <w:rPr>
-          <w:rFonts w:ascii="Times New Roman" w:hAnsi="Times New Roman" w:cs="Times New Roman"/>
-          <w:sz w:val="24"/>
-          <w:szCs w:val="24"/>
-        </w:rPr>
-        <w:t>IdProizv</w:t>
-      </w:r>
-      <w:r>
-        <w:rPr>
-          <w:rFonts w:ascii="Times New Roman" w:hAnsi="Times New Roman" w:cs="Times New Roman"/>
-          <w:sz w:val="24"/>
-          <w:szCs w:val="24"/>
-        </w:rPr>
-        <w:t>}</w:t>
-      </w:r>
-    </w:p>
-    <w:p>
-      <w:pPr>
-        <w:spacing w:line="360" w:lineRule="auto"/>
-        <w:rPr>
-          <w:rFonts w:ascii="Times New Roman" w:hAnsi="Times New Roman" w:cs="Times New Roman"/>
-          <w:sz w:val="24"/>
-          <w:szCs w:val="24"/>
-        </w:rPr>
-      </w:pPr>
-      <w:r>
-        <w:rPr>
-          <w:rFonts w:ascii="Times New Roman" w:hAnsi="Times New Roman" w:cs="Times New Roman"/>
-          <w:sz w:val="24"/>
-          <w:szCs w:val="24"/>
-        </w:rPr>
-        <w:t>Pravi</w:t>
-      </w:r>
-      <w:r>
-        <w:rPr>
-          <w:rFonts w:ascii="Times New Roman" w:hAnsi="Times New Roman" w:cs="Times New Roman"/>
-          <w:sz w:val="24"/>
-          <w:szCs w:val="24"/>
-        </w:rPr>
-        <w:t xml:space="preserve"> </w:t>
-      </w:r>
-      <w:r>
-        <w:rPr>
-          <w:rFonts w:ascii="Times New Roman" w:hAnsi="Times New Roman" w:cs="Times New Roman"/>
-          <w:sz w:val="24"/>
-          <w:szCs w:val="24"/>
-        </w:rPr>
-        <w:t xml:space="preserve">[IdProizv] </w:t>
-      </w:r>
-      <w:r>
-        <w:rPr>
-          <w:rFonts w:ascii="Cambria Math" w:hAnsi="Cambria Math" w:cs="Cambria Math"/>
-          <w:sz w:val="24"/>
-          <w:szCs w:val="24"/>
-        </w:rPr>
-        <w:t>⊆</w:t>
-      </w:r>
-      <w:r>
-        <w:rPr>
-          <w:rFonts w:ascii="Times New Roman" w:hAnsi="Times New Roman" w:cs="Times New Roman"/>
-          <w:sz w:val="24"/>
-          <w:szCs w:val="24"/>
-        </w:rPr>
-        <w:t xml:space="preserve"> Proizvodjac [IdProizv]</w:t>
-      </w:r>
-    </w:p>
-    <w:p>
-      <w:pPr>
-        <w:spacing w:line="360" w:lineRule="auto"/>
-        <w:rPr>
-          <w:rFonts w:ascii="Times New Roman" w:hAnsi="Times New Roman" w:cs="Times New Roman"/>
-          <w:sz w:val="24"/>
-          <w:szCs w:val="24"/>
-        </w:rPr>
-      </w:pPr>
-      <w:r>
-        <w:rPr>
-          <w:rFonts w:ascii="Times New Roman" w:hAnsi="Times New Roman" w:cs="Times New Roman"/>
-          <w:sz w:val="24"/>
-          <w:szCs w:val="24"/>
-        </w:rPr>
-        <w:t>Pravi</w:t>
-      </w:r>
-      <w:r>
-        <w:rPr>
-          <w:rFonts w:ascii="Times New Roman" w:hAnsi="Times New Roman" w:cs="Times New Roman"/>
-          <w:sz w:val="24"/>
-          <w:szCs w:val="24"/>
-        </w:rPr>
-        <w:t xml:space="preserve"> </w:t>
-      </w:r>
-      <w:r>
-        <w:rPr>
-          <w:rFonts w:ascii="Times New Roman" w:hAnsi="Times New Roman" w:cs="Times New Roman"/>
-          <w:sz w:val="24"/>
-          <w:szCs w:val="24"/>
-        </w:rPr>
-        <w:t xml:space="preserve">[IdMotocikla] </w:t>
-      </w:r>
-      <w:r>
-        <w:rPr>
-          <w:rFonts w:ascii="Cambria Math" w:hAnsi="Cambria Math" w:cs="Cambria Math"/>
-          <w:sz w:val="24"/>
-          <w:szCs w:val="24"/>
-        </w:rPr>
-        <w:t>⊆</w:t>
-      </w:r>
-      <w:r>
-        <w:rPr>
-          <w:rFonts w:ascii="Times New Roman" w:hAnsi="Times New Roman" w:cs="Times New Roman"/>
-          <w:sz w:val="24"/>
-          <w:szCs w:val="24"/>
-        </w:rPr>
-        <w:t xml:space="preserve"> </w:t>
-      </w:r>
-      <w:r>
-        <w:rPr>
-          <w:rFonts w:ascii="Times New Roman" w:hAnsi="Times New Roman" w:cs="Times New Roman"/>
-          <w:sz w:val="24"/>
-          <w:szCs w:val="24"/>
-        </w:rPr>
-        <w:t>Motocikl</w:t>
-      </w:r>
-      <w:r>
-        <w:rPr>
-          <w:rFonts w:ascii="Times New Roman" w:hAnsi="Times New Roman" w:cs="Times New Roman"/>
-          <w:sz w:val="24"/>
-          <w:szCs w:val="24"/>
-        </w:rPr>
-        <w:t xml:space="preserve"> [IdMotocikla]</w:t>
-      </w:r>
-    </w:p>
-    <w:p>
-      <w:pPr>
-        <w:spacing w:line="360" w:lineRule="auto"/>
-        <w:rPr>
-          <w:rFonts w:ascii="Times New Roman" w:hAnsi="Times New Roman" w:cs="Times New Roman"/>
-          <w:sz w:val="24"/>
-          <w:szCs w:val="24"/>
-        </w:rPr>
-      </w:pPr>
-      <w:r>
-        <w:rPr>
-          <w:rFonts w:ascii="Times New Roman" w:hAnsi="Times New Roman" w:cs="Times New Roman"/>
-          <w:sz w:val="24"/>
-          <w:szCs w:val="24"/>
-        </w:rPr>
-        <w:t>Motocikl</w:t>
-      </w:r>
-      <w:r>
-        <w:rPr>
-          <w:rFonts w:ascii="Times New Roman" w:hAnsi="Times New Roman" w:cs="Times New Roman"/>
-          <w:sz w:val="24"/>
-          <w:szCs w:val="24"/>
-        </w:rPr>
-        <w:t xml:space="preserve"> [IdMotocikla] </w:t>
-      </w:r>
-      <w:r>
-        <w:rPr>
-          <w:rFonts w:ascii="Cambria Math" w:hAnsi="Cambria Math" w:cs="Cambria Math"/>
-          <w:sz w:val="24"/>
-          <w:szCs w:val="24"/>
-        </w:rPr>
-        <w:t>⊆</w:t>
-      </w:r>
-      <w:r>
-        <w:rPr>
-          <w:rFonts w:ascii="Times New Roman" w:hAnsi="Times New Roman" w:cs="Times New Roman"/>
-          <w:sz w:val="24"/>
-          <w:szCs w:val="24"/>
-        </w:rPr>
-        <w:t xml:space="preserve"> </w:t>
-      </w:r>
-      <w:r>
-        <w:rPr>
-          <w:rFonts w:ascii="Times New Roman" w:hAnsi="Times New Roman" w:cs="Times New Roman"/>
-          <w:sz w:val="24"/>
-          <w:szCs w:val="24"/>
-        </w:rPr>
-        <w:t>Pravi</w:t>
-      </w:r>
-      <w:r>
-        <w:rPr>
-          <w:rFonts w:ascii="Times New Roman" w:hAnsi="Times New Roman" w:cs="Times New Roman"/>
-          <w:sz w:val="24"/>
-          <w:szCs w:val="24"/>
-        </w:rPr>
-        <w:t xml:space="preserve"> </w:t>
+        <w:t xml:space="preserve">Pravi </w:t>
       </w:r>
       <w:r>
         <w:rPr>
@@ -1049,1128 +977,16 @@
           <w:sz w:val="24"/>
           <w:szCs w:val="24"/>
         </w:rPr>
-        <w:t>-Radnik{IdUsera,RadVrm,Brtz,PlataR}   {IdUsera}</w:t>
-      </w:r>
-    </w:p>
-    <w:p>
-      <w:pPr>
-        <w:spacing w:line="360" w:lineRule="auto"/>
-        <w:rPr>
-          <w:rFonts w:ascii="Cambria Math" w:hAnsi="Cambria Math" w:cs="Cambria Math"/>
-          <w:bCs/>
-          <w:sz w:val="24"/>
-          <w:szCs w:val="24"/>
-        </w:rPr>
-      </w:pPr>
-      <w:r>
-        <w:rPr>
-          <w:rFonts w:ascii="Cambria Math" w:hAnsi="Cambria Math" w:cs="Cambria Math"/>
-          <w:bCs/>
-          <w:sz w:val="24"/>
-          <w:szCs w:val="24"/>
-        </w:rPr>
-        <w:t xml:space="preserve">-Klijent{IdUsera,BrKup}  {IdUsera}  </w:t>
-      </w:r>
-    </w:p>
-    <w:p>
-      <w:pPr>
-        <w:spacing w:line="360" w:lineRule="auto"/>
-        <w:rPr>
-          <w:rFonts w:ascii="Cambria Math" w:hAnsi="Cambria Math" w:cs="Cambria Math"/>
-          <w:bCs/>
-          <w:sz w:val="24"/>
-          <w:szCs w:val="24"/>
-        </w:rPr>
-      </w:pPr>
-      <w:r>
-        <w:rPr>
-          <w:rFonts w:ascii="Cambria Math" w:hAnsi="Cambria Math" w:cs="Cambria Math"/>
-          <w:bCs/>
-          <w:sz w:val="24"/>
-          <w:szCs w:val="24"/>
-        </w:rPr>
-        <w:t>Direktor</w:t>
-      </w:r>
-      <w:r>
-        <w:rPr>
-          <w:rFonts w:ascii="Cambria Math" w:hAnsi="Cambria Math" w:cs="Cambria Math"/>
-          <w:bCs/>
-          <w:sz w:val="24"/>
-          <w:szCs w:val="24"/>
-        </w:rPr>
-        <w:t xml:space="preserve"> [</w:t>
-      </w:r>
-      <w:r>
-        <w:rPr>
-          <w:rFonts w:ascii="Cambria Math" w:hAnsi="Cambria Math" w:cs="Cambria Math"/>
-          <w:bCs/>
-          <w:sz w:val="24"/>
-          <w:szCs w:val="24"/>
-        </w:rPr>
-        <w:t>IdUsera</w:t>
-      </w:r>
-      <w:r>
-        <w:rPr>
-          <w:rFonts w:ascii="Cambria Math" w:hAnsi="Cambria Math" w:cs="Cambria Math"/>
-          <w:bCs/>
-          <w:sz w:val="24"/>
-          <w:szCs w:val="24"/>
-        </w:rPr>
-        <w:t xml:space="preserve">] ⊆ </w:t>
-      </w:r>
-      <w:r>
-        <w:rPr>
-          <w:rFonts w:ascii="Cambria Math" w:hAnsi="Cambria Math" w:cs="Cambria Math"/>
-          <w:bCs/>
-          <w:sz w:val="24"/>
-          <w:szCs w:val="24"/>
-        </w:rPr>
-        <w:t>Korisnik</w:t>
-      </w:r>
-      <w:r>
-        <w:rPr>
-          <w:rFonts w:ascii="Cambria Math" w:hAnsi="Cambria Math" w:cs="Cambria Math"/>
-          <w:bCs/>
-          <w:sz w:val="24"/>
-          <w:szCs w:val="24"/>
-        </w:rPr>
-        <w:t xml:space="preserve"> [</w:t>
-      </w:r>
-      <w:r>
-        <w:rPr>
-          <w:rFonts w:ascii="Cambria Math" w:hAnsi="Cambria Math" w:cs="Cambria Math"/>
-          <w:bCs/>
-          <w:sz w:val="24"/>
-          <w:szCs w:val="24"/>
-        </w:rPr>
-        <w:t>IdUsera</w:t>
-      </w:r>
-      <w:r>
-        <w:rPr>
-          <w:rFonts w:ascii="Cambria Math" w:hAnsi="Cambria Math" w:cs="Cambria Math"/>
-          <w:bCs/>
-          <w:sz w:val="24"/>
-          <w:szCs w:val="24"/>
-        </w:rPr>
-        <w:t xml:space="preserve">] </w:t>
-      </w:r>
-    </w:p>
-    <w:p>
-      <w:pPr>
-        <w:spacing w:line="360" w:lineRule="auto"/>
-        <w:rPr>
-          <w:rFonts w:ascii="Cambria Math" w:hAnsi="Cambria Math" w:cs="Cambria Math"/>
-          <w:bCs/>
-          <w:sz w:val="24"/>
-          <w:szCs w:val="24"/>
-        </w:rPr>
-      </w:pPr>
-      <w:r>
-        <w:rPr>
-          <w:rFonts w:ascii="Cambria Math" w:hAnsi="Cambria Math" w:cs="Cambria Math"/>
-          <w:bCs/>
-          <w:sz w:val="24"/>
-          <w:szCs w:val="24"/>
-        </w:rPr>
-        <w:t>Radnik</w:t>
-      </w:r>
-      <w:r>
-        <w:rPr>
-          <w:rFonts w:ascii="Cambria Math" w:hAnsi="Cambria Math" w:cs="Cambria Math"/>
-          <w:bCs/>
-          <w:sz w:val="24"/>
-          <w:szCs w:val="24"/>
-        </w:rPr>
-        <w:t xml:space="preserve"> [</w:t>
-      </w:r>
-      <w:r>
-        <w:rPr>
-          <w:rFonts w:ascii="Cambria Math" w:hAnsi="Cambria Math" w:cs="Cambria Math"/>
-          <w:bCs/>
-          <w:sz w:val="24"/>
-          <w:szCs w:val="24"/>
-        </w:rPr>
-        <w:t>IdUsera</w:t>
-      </w:r>
-      <w:r>
-        <w:rPr>
-          <w:rFonts w:ascii="Cambria Math" w:hAnsi="Cambria Math" w:cs="Cambria Math"/>
-          <w:bCs/>
-          <w:sz w:val="24"/>
-          <w:szCs w:val="24"/>
-        </w:rPr>
-        <w:t xml:space="preserve">] ⊆ </w:t>
-      </w:r>
-      <w:r>
-        <w:rPr>
-          <w:rFonts w:ascii="Cambria Math" w:hAnsi="Cambria Math" w:cs="Cambria Math"/>
-          <w:bCs/>
-          <w:sz w:val="24"/>
-          <w:szCs w:val="24"/>
-        </w:rPr>
-        <w:t>Korisnik</w:t>
-      </w:r>
-      <w:r>
-        <w:rPr>
-          <w:rFonts w:ascii="Cambria Math" w:hAnsi="Cambria Math" w:cs="Cambria Math"/>
-          <w:bCs/>
-          <w:sz w:val="24"/>
-          <w:szCs w:val="24"/>
-        </w:rPr>
-        <w:t xml:space="preserve"> [</w:t>
-      </w:r>
-      <w:r>
-        <w:rPr>
-          <w:rFonts w:ascii="Cambria Math" w:hAnsi="Cambria Math" w:cs="Cambria Math"/>
-          <w:bCs/>
-          <w:sz w:val="24"/>
-          <w:szCs w:val="24"/>
-        </w:rPr>
-        <w:t>IdUsera</w:t>
-      </w:r>
-      <w:r>
-        <w:rPr>
-          <w:rFonts w:ascii="Cambria Math" w:hAnsi="Cambria Math" w:cs="Cambria Math"/>
-          <w:bCs/>
-          <w:sz w:val="24"/>
-          <w:szCs w:val="24"/>
-        </w:rPr>
-        <w:t>]</w:t>
-      </w:r>
-    </w:p>
-    <w:p>
-      <w:pPr>
-        <w:spacing w:line="360" w:lineRule="auto"/>
-        <w:rPr>
-          <w:rFonts w:ascii="Cambria Math" w:hAnsi="Cambria Math" w:cs="Cambria Math"/>
-          <w:bCs/>
-          <w:sz w:val="24"/>
-          <w:szCs w:val="24"/>
-        </w:rPr>
-      </w:pPr>
-      <w:r>
-        <w:rPr>
-          <w:rFonts w:ascii="Cambria Math" w:hAnsi="Cambria Math" w:cs="Cambria Math"/>
-          <w:bCs/>
-          <w:sz w:val="24"/>
-          <w:szCs w:val="24"/>
-        </w:rPr>
-        <w:t xml:space="preserve"> </w:t>
-      </w:r>
-      <w:r>
-        <w:rPr>
-          <w:rFonts w:ascii="Cambria Math" w:hAnsi="Cambria Math" w:cs="Cambria Math"/>
-          <w:bCs/>
-          <w:sz w:val="24"/>
-          <w:szCs w:val="24"/>
-        </w:rPr>
-        <w:t>Klijent</w:t>
-      </w:r>
-      <w:r>
-        <w:rPr>
-          <w:rFonts w:ascii="Cambria Math" w:hAnsi="Cambria Math" w:cs="Cambria Math"/>
-          <w:bCs/>
-          <w:sz w:val="24"/>
-          <w:szCs w:val="24"/>
-        </w:rPr>
-        <w:t xml:space="preserve"> [</w:t>
-      </w:r>
-      <w:r>
-        <w:rPr>
-          <w:rFonts w:ascii="Cambria Math" w:hAnsi="Cambria Math" w:cs="Cambria Math"/>
-          <w:bCs/>
-          <w:sz w:val="24"/>
-          <w:szCs w:val="24"/>
-        </w:rPr>
-        <w:t>IdUsera</w:t>
-      </w:r>
-      <w:r>
-        <w:rPr>
-          <w:rFonts w:ascii="Cambria Math" w:hAnsi="Cambria Math" w:cs="Cambria Math"/>
-          <w:bCs/>
-          <w:sz w:val="24"/>
-          <w:szCs w:val="24"/>
-        </w:rPr>
-        <w:t xml:space="preserve">] ⊆ </w:t>
-      </w:r>
-      <w:r>
-        <w:rPr>
-          <w:rFonts w:ascii="Cambria Math" w:hAnsi="Cambria Math" w:cs="Cambria Math"/>
-          <w:bCs/>
-          <w:sz w:val="24"/>
-          <w:szCs w:val="24"/>
-        </w:rPr>
-        <w:t>Korisnik</w:t>
-      </w:r>
-      <w:r>
-        <w:rPr>
-          <w:rFonts w:ascii="Cambria Math" w:hAnsi="Cambria Math" w:cs="Cambria Math"/>
-          <w:bCs/>
-          <w:sz w:val="24"/>
-          <w:szCs w:val="24"/>
-        </w:rPr>
-        <w:t xml:space="preserve"> [</w:t>
-      </w:r>
-      <w:r>
-        <w:rPr>
-          <w:rFonts w:ascii="Cambria Math" w:hAnsi="Cambria Math" w:cs="Cambria Math"/>
-          <w:bCs/>
-          <w:sz w:val="24"/>
-          <w:szCs w:val="24"/>
-        </w:rPr>
-        <w:t>IdUsera</w:t>
-      </w:r>
-      <w:r>
-        <w:rPr>
-          <w:rFonts w:ascii="Cambria Math" w:hAnsi="Cambria Math" w:cs="Cambria Math"/>
-          <w:bCs/>
-          <w:sz w:val="24"/>
-          <w:szCs w:val="24"/>
-        </w:rPr>
-        <w:t>]</w:t>
-      </w:r>
-    </w:p>
-    <w:p>
-      <w:pPr>
-        <w:spacing w:line="360" w:lineRule="auto"/>
-        <w:rPr>
-          <w:rFonts w:ascii="Cambria Math" w:hAnsi="Cambria Math" w:cs="Cambria Math"/>
-          <w:bCs/>
-          <w:sz w:val="24"/>
-          <w:szCs w:val="24"/>
-        </w:rPr>
-      </w:pPr>
-      <w:r>
-        <w:rPr>
-          <w:rFonts w:ascii="Cambria Math" w:hAnsi="Cambria Math" w:cs="Cambria Math"/>
-          <w:bCs/>
-          <w:sz w:val="24"/>
-          <w:szCs w:val="24"/>
-        </w:rPr>
-        <w:t xml:space="preserve"> </w:t>
-      </w:r>
-      <w:r>
-        <w:rPr>
-          <w:rFonts w:ascii="Cambria Math" w:hAnsi="Cambria Math" w:cs="Cambria Math"/>
-          <w:bCs/>
-          <w:sz w:val="24"/>
-          <w:szCs w:val="24"/>
-        </w:rPr>
-        <w:t>Korisnik</w:t>
-      </w:r>
-      <w:r>
-        <w:rPr>
-          <w:rFonts w:ascii="Cambria Math" w:hAnsi="Cambria Math" w:cs="Cambria Math"/>
-          <w:bCs/>
-          <w:sz w:val="24"/>
-          <w:szCs w:val="24"/>
-        </w:rPr>
-        <w:t xml:space="preserve"> [</w:t>
-      </w:r>
-      <w:r>
-        <w:rPr>
-          <w:rFonts w:ascii="Cambria Math" w:hAnsi="Cambria Math" w:cs="Cambria Math"/>
-          <w:bCs/>
-          <w:sz w:val="24"/>
-          <w:szCs w:val="24"/>
-        </w:rPr>
-        <w:t>IdUsera</w:t>
-      </w:r>
-      <w:r>
-        <w:rPr>
-          <w:rFonts w:ascii="Cambria Math" w:hAnsi="Cambria Math" w:cs="Cambria Math"/>
-          <w:bCs/>
-          <w:sz w:val="24"/>
-          <w:szCs w:val="24"/>
-        </w:rPr>
-        <w:t xml:space="preserve">] ⊆ </w:t>
-      </w:r>
-      <w:r>
-        <w:rPr>
-          <w:rFonts w:ascii="Cambria Math" w:hAnsi="Cambria Math" w:cs="Cambria Math"/>
-          <w:bCs/>
-          <w:sz w:val="24"/>
-          <w:szCs w:val="24"/>
-        </w:rPr>
-        <w:t>Direktor</w:t>
-      </w:r>
-      <w:r>
-        <w:rPr>
-          <w:rFonts w:ascii="Cambria Math" w:hAnsi="Cambria Math" w:cs="Cambria Math"/>
-          <w:bCs/>
-          <w:sz w:val="24"/>
-          <w:szCs w:val="24"/>
-        </w:rPr>
-        <w:t xml:space="preserve"> [</w:t>
-      </w:r>
-      <w:r>
-        <w:rPr>
-          <w:rFonts w:ascii="Cambria Math" w:hAnsi="Cambria Math" w:cs="Cambria Math"/>
-          <w:bCs/>
-          <w:sz w:val="24"/>
-          <w:szCs w:val="24"/>
-        </w:rPr>
-        <w:t>IdUsera</w:t>
-      </w:r>
-      <w:r>
-        <w:rPr>
-          <w:rFonts w:ascii="Cambria Math" w:hAnsi="Cambria Math" w:cs="Cambria Math"/>
-          <w:bCs/>
-          <w:sz w:val="24"/>
-          <w:szCs w:val="24"/>
-        </w:rPr>
-        <w:t xml:space="preserve">] ∪ </w:t>
-      </w:r>
-      <w:r>
-        <w:rPr>
-          <w:rFonts w:ascii="Cambria Math" w:hAnsi="Cambria Math" w:cs="Cambria Math"/>
-          <w:bCs/>
-          <w:sz w:val="24"/>
-          <w:szCs w:val="24"/>
-        </w:rPr>
-        <w:t>Radnik</w:t>
-      </w:r>
-      <w:r>
-        <w:rPr>
-          <w:rFonts w:ascii="Cambria Math" w:hAnsi="Cambria Math" w:cs="Cambria Math"/>
-          <w:bCs/>
-          <w:sz w:val="24"/>
-          <w:szCs w:val="24"/>
-        </w:rPr>
-        <w:t xml:space="preserve"> [</w:t>
-      </w:r>
-      <w:r>
-        <w:rPr>
-          <w:rFonts w:ascii="Cambria Math" w:hAnsi="Cambria Math" w:cs="Cambria Math"/>
-          <w:bCs/>
-          <w:sz w:val="24"/>
-          <w:szCs w:val="24"/>
-        </w:rPr>
-        <w:t>IdUsera</w:t>
-      </w:r>
-      <w:r>
-        <w:rPr>
-          <w:rFonts w:ascii="Cambria Math" w:hAnsi="Cambria Math" w:cs="Cambria Math"/>
-          <w:bCs/>
-          <w:sz w:val="24"/>
-          <w:szCs w:val="24"/>
-        </w:rPr>
-        <w:t xml:space="preserve">] ∪ </w:t>
-      </w:r>
-      <w:r>
-        <w:rPr>
-          <w:rFonts w:ascii="Cambria Math" w:hAnsi="Cambria Math" w:cs="Cambria Math"/>
-          <w:bCs/>
-          <w:sz w:val="24"/>
-          <w:szCs w:val="24"/>
-        </w:rPr>
-        <w:t>Klijent</w:t>
-      </w:r>
-      <w:r>
-        <w:rPr>
-          <w:rFonts w:ascii="Cambria Math" w:hAnsi="Cambria Math" w:cs="Cambria Math"/>
-          <w:bCs/>
-          <w:sz w:val="24"/>
-          <w:szCs w:val="24"/>
-        </w:rPr>
-        <w:t xml:space="preserve"> [</w:t>
-      </w:r>
-      <w:r>
-        <w:rPr>
-          <w:rFonts w:ascii="Cambria Math" w:hAnsi="Cambria Math" w:cs="Cambria Math"/>
-          <w:bCs/>
-          <w:sz w:val="24"/>
-          <w:szCs w:val="24"/>
-        </w:rPr>
-        <w:t>IdUsera</w:t>
-      </w:r>
-      <w:r>
-        <w:rPr>
-          <w:rFonts w:ascii="Cambria Math" w:hAnsi="Cambria Math" w:cs="Cambria Math"/>
-          <w:bCs/>
-          <w:sz w:val="24"/>
-          <w:szCs w:val="24"/>
-        </w:rPr>
-        <w:t>]</w:t>
-      </w:r>
-    </w:p>
-    <w:p>
-      <w:pPr>
-        <w:spacing w:line="360" w:lineRule="auto"/>
-        <w:rPr>
-          <w:rFonts w:ascii="Cambria Math" w:hAnsi="Cambria Math" w:cs="Cambria Math"/>
-          <w:bCs/>
-          <w:sz w:val="24"/>
-          <w:szCs w:val="24"/>
-        </w:rPr>
-      </w:pPr>
-      <w:r>
-        <w:rPr>
-          <w:rFonts w:ascii="Cambria Math" w:hAnsi="Cambria Math" w:cs="Cambria Math"/>
-          <w:bCs/>
-          <w:sz w:val="24"/>
-          <w:szCs w:val="24"/>
-        </w:rPr>
-        <w:t xml:space="preserve"> </w:t>
-      </w:r>
-      <w:r>
-        <w:rPr>
-          <w:rFonts w:ascii="Cambria Math" w:hAnsi="Cambria Math" w:cs="Cambria Math"/>
-          <w:bCs/>
-          <w:sz w:val="24"/>
-          <w:szCs w:val="24"/>
-        </w:rPr>
-        <w:t>Klijent</w:t>
-      </w:r>
-      <w:r>
-        <w:rPr>
-          <w:rFonts w:ascii="Cambria Math" w:hAnsi="Cambria Math" w:cs="Cambria Math"/>
-          <w:bCs/>
-          <w:sz w:val="24"/>
-          <w:szCs w:val="24"/>
-        </w:rPr>
-        <w:t xml:space="preserve"> [</w:t>
-      </w:r>
-      <w:r>
-        <w:rPr>
-          <w:rFonts w:ascii="Cambria Math" w:hAnsi="Cambria Math" w:cs="Cambria Math"/>
-          <w:bCs/>
-          <w:sz w:val="24"/>
-          <w:szCs w:val="24"/>
-        </w:rPr>
-        <w:t>IdUsera</w:t>
-      </w:r>
-      <w:r>
-        <w:rPr>
-          <w:rFonts w:ascii="Cambria Math" w:hAnsi="Cambria Math" w:cs="Cambria Math"/>
-          <w:bCs/>
-          <w:sz w:val="24"/>
-          <w:szCs w:val="24"/>
-        </w:rPr>
-        <w:t xml:space="preserve">] ∩ </w:t>
-      </w:r>
-      <w:r>
-        <w:rPr>
-          <w:rFonts w:ascii="Cambria Math" w:hAnsi="Cambria Math" w:cs="Cambria Math"/>
-          <w:bCs/>
-          <w:sz w:val="24"/>
-          <w:szCs w:val="24"/>
-        </w:rPr>
-        <w:t>Radnik</w:t>
-      </w:r>
-      <w:r>
-        <w:rPr>
-          <w:rFonts w:ascii="Cambria Math" w:hAnsi="Cambria Math" w:cs="Cambria Math"/>
-          <w:bCs/>
-          <w:sz w:val="24"/>
-          <w:szCs w:val="24"/>
-        </w:rPr>
-        <w:t xml:space="preserve"> [</w:t>
-      </w:r>
-      <w:r>
-        <w:rPr>
-          <w:rFonts w:ascii="Cambria Math" w:hAnsi="Cambria Math" w:cs="Cambria Math"/>
-          <w:bCs/>
-          <w:sz w:val="24"/>
-          <w:szCs w:val="24"/>
-        </w:rPr>
-        <w:t>IdUsera</w:t>
-      </w:r>
-      <w:r>
-        <w:rPr>
-          <w:rFonts w:ascii="Cambria Math" w:hAnsi="Cambria Math" w:cs="Cambria Math"/>
-          <w:bCs/>
-          <w:sz w:val="24"/>
-          <w:szCs w:val="24"/>
-        </w:rPr>
-        <w:t>] = ∅</w:t>
-      </w:r>
-    </w:p>
-    <w:p>
-      <w:pPr>
-        <w:spacing w:line="360" w:lineRule="auto"/>
-        <w:rPr>
-          <w:rFonts w:ascii="Cambria Math" w:hAnsi="Cambria Math" w:cs="Cambria Math"/>
-          <w:bCs/>
-          <w:sz w:val="24"/>
-          <w:szCs w:val="24"/>
-        </w:rPr>
-      </w:pPr>
-      <w:r>
-        <w:rPr>
-          <w:rFonts w:ascii="Cambria Math" w:hAnsi="Cambria Math" w:cs="Cambria Math"/>
-          <w:bCs/>
-          <w:sz w:val="24"/>
-          <w:szCs w:val="24"/>
-        </w:rPr>
-        <w:t xml:space="preserve"> </w:t>
-      </w:r>
-      <w:r>
-        <w:rPr>
-          <w:rFonts w:ascii="Cambria Math" w:hAnsi="Cambria Math" w:cs="Cambria Math"/>
-          <w:bCs/>
-          <w:sz w:val="24"/>
-          <w:szCs w:val="24"/>
-        </w:rPr>
-        <w:t>Klijent</w:t>
-      </w:r>
-      <w:r>
-        <w:rPr>
-          <w:rFonts w:ascii="Cambria Math" w:hAnsi="Cambria Math" w:cs="Cambria Math"/>
-          <w:bCs/>
-          <w:sz w:val="24"/>
-          <w:szCs w:val="24"/>
-        </w:rPr>
-        <w:t xml:space="preserve"> [</w:t>
-      </w:r>
-      <w:r>
-        <w:rPr>
-          <w:rFonts w:ascii="Cambria Math" w:hAnsi="Cambria Math" w:cs="Cambria Math"/>
-          <w:bCs/>
-          <w:sz w:val="24"/>
-          <w:szCs w:val="24"/>
-        </w:rPr>
-        <w:t>IdUsera</w:t>
-      </w:r>
-      <w:r>
-        <w:rPr>
-          <w:rFonts w:ascii="Cambria Math" w:hAnsi="Cambria Math" w:cs="Cambria Math"/>
-          <w:bCs/>
-          <w:sz w:val="24"/>
-          <w:szCs w:val="24"/>
-        </w:rPr>
-        <w:t>] ∩ Direktor [</w:t>
-      </w:r>
-      <w:r>
-        <w:rPr>
-          <w:rFonts w:ascii="Cambria Math" w:hAnsi="Cambria Math" w:cs="Cambria Math"/>
-          <w:bCs/>
-          <w:sz w:val="24"/>
-          <w:szCs w:val="24"/>
-        </w:rPr>
-        <w:t>IdUsera</w:t>
-      </w:r>
-      <w:r>
-        <w:rPr>
-          <w:rFonts w:ascii="Cambria Math" w:hAnsi="Cambria Math" w:cs="Cambria Math"/>
-          <w:bCs/>
-          <w:sz w:val="24"/>
-          <w:szCs w:val="24"/>
-        </w:rPr>
-        <w:t xml:space="preserve">] = ∅ </w:t>
-      </w:r>
-    </w:p>
-    <w:p>
-      <w:pPr>
-        <w:spacing w:line="360" w:lineRule="auto"/>
-        <w:rPr>
-          <w:rFonts w:ascii="Cambria Math" w:hAnsi="Cambria Math" w:cs="Cambria Math"/>
-          <w:bCs/>
-          <w:sz w:val="24"/>
-          <w:szCs w:val="24"/>
-        </w:rPr>
-      </w:pPr>
-      <w:r>
-        <w:rPr>
-          <w:rFonts w:ascii="Cambria Math" w:hAnsi="Cambria Math" w:cs="Cambria Math"/>
-          <w:bCs/>
-          <w:sz w:val="24"/>
-          <w:szCs w:val="24"/>
-        </w:rPr>
-        <w:t>Radnik</w:t>
-      </w:r>
-      <w:r>
-        <w:rPr>
-          <w:rFonts w:ascii="Cambria Math" w:hAnsi="Cambria Math" w:cs="Cambria Math"/>
-          <w:bCs/>
-          <w:sz w:val="24"/>
-          <w:szCs w:val="24"/>
-        </w:rPr>
-        <w:t xml:space="preserve"> [</w:t>
-      </w:r>
-      <w:r>
-        <w:rPr>
-          <w:rFonts w:ascii="Cambria Math" w:hAnsi="Cambria Math" w:cs="Cambria Math"/>
-          <w:bCs/>
-          <w:sz w:val="24"/>
-          <w:szCs w:val="24"/>
-        </w:rPr>
-        <w:t>IdUsera</w:t>
-      </w:r>
-      <w:r>
-        <w:rPr>
-          <w:rFonts w:ascii="Cambria Math" w:hAnsi="Cambria Math" w:cs="Cambria Math"/>
-          <w:bCs/>
-          <w:sz w:val="24"/>
-          <w:szCs w:val="24"/>
-        </w:rPr>
-        <w:t>] ∩ Direktor [</w:t>
-      </w:r>
-      <w:r>
-        <w:rPr>
-          <w:rFonts w:ascii="Cambria Math" w:hAnsi="Cambria Math" w:cs="Cambria Math"/>
-          <w:bCs/>
-          <w:sz w:val="24"/>
-          <w:szCs w:val="24"/>
-        </w:rPr>
-        <w:t>IdUsera</w:t>
-      </w:r>
-      <w:r>
-        <w:rPr>
-          <w:rFonts w:ascii="Cambria Math" w:hAnsi="Cambria Math" w:cs="Cambria Math"/>
-          <w:bCs/>
-          <w:sz w:val="24"/>
-          <w:szCs w:val="24"/>
-        </w:rPr>
-        <w:t>] = ∅</w:t>
-      </w:r>
-    </w:p>
-    <w:p>
-      <w:pPr>
-        <w:spacing w:line="360" w:lineRule="auto"/>
-        <w:rPr>
-          <w:rFonts w:ascii="Cambria Math" w:hAnsi="Cambria Math" w:cs="Cambria Math"/>
-          <w:bCs/>
-          <w:sz w:val="24"/>
-          <w:szCs w:val="24"/>
-        </w:rPr>
-      </w:pPr>
-    </w:p>
-    <w:p>
-      <w:pPr>
-        <w:spacing w:line="360" w:lineRule="auto"/>
-        <w:rPr>
-          <w:rFonts w:ascii="Cambria Math" w:hAnsi="Cambria Math" w:cs="Cambria Math"/>
-          <w:bCs/>
-          <w:sz w:val="24"/>
-          <w:szCs w:val="24"/>
-        </w:rPr>
-      </w:pPr>
-    </w:p>
-    <w:p>
-      <w:pPr>
-        <w:spacing w:line="360" w:lineRule="auto"/>
-        <w:rPr>
-          <w:rFonts w:ascii="Cambria Math" w:hAnsi="Cambria Math" w:cs="Cambria Math"/>
-          <w:sz w:val="24"/>
-          <w:szCs w:val="24"/>
-        </w:rPr>
-      </w:pPr>
-      <w:r>
-        <w:rPr>
-          <w:rFonts w:ascii="Cambria Math" w:hAnsi="Cambria Math" w:cs="Cambria Math"/>
-          <w:sz w:val="24"/>
-          <w:szCs w:val="24"/>
-        </w:rPr>
-        <w:t>-</w:t>
-      </w:r>
-      <w:r>
-        <w:rPr>
-          <w:rFonts w:ascii="Cambria Math" w:hAnsi="Cambria Math" w:cs="Cambria Math"/>
-          <w:sz w:val="24"/>
-          <w:szCs w:val="24"/>
-        </w:rPr>
-        <w:t>Porudzbina{Idpor,KolP,StatusP,Ukc,</w:t>
-      </w:r>
-      <w:r>
-        <w:rPr>
-          <w:rFonts w:ascii="Times New Roman" w:hAnsi="Times New Roman" w:cs="Times New Roman"/>
-          <w:sz w:val="24"/>
-          <w:szCs w:val="24"/>
-        </w:rPr>
-        <w:t>IdDodatOp</w:t>
-      </w:r>
-      <w:r>
-        <w:rPr>
-          <w:rFonts w:ascii="Times New Roman" w:hAnsi="Times New Roman" w:cs="Times New Roman"/>
-          <w:sz w:val="24"/>
-          <w:szCs w:val="24"/>
-        </w:rPr>
-        <w:t>,</w:t>
-      </w:r>
-      <w:r>
-        <w:rPr>
-          <w:rFonts w:ascii="Times New Roman" w:hAnsi="Times New Roman" w:cs="Times New Roman"/>
-          <w:sz w:val="24"/>
-          <w:szCs w:val="24"/>
-        </w:rPr>
-        <w:t>IdMotocikla</w:t>
-      </w:r>
-      <w:r>
-        <w:rPr>
-          <w:rFonts w:ascii="Cambria Math" w:hAnsi="Cambria Math" w:cs="Cambria Math"/>
-          <w:sz w:val="24"/>
-          <w:szCs w:val="24"/>
-        </w:rPr>
-        <w:t>,IdUsera} {Idpor}</w:t>
-      </w:r>
-    </w:p>
-    <w:p>
-      <w:pPr>
-        <w:spacing w:line="360" w:lineRule="auto"/>
-        <w:rPr>
-          <w:rFonts w:ascii="Cambria Math" w:hAnsi="Cambria Math" w:cs="Cambria Math"/>
-          <w:sz w:val="24"/>
-          <w:szCs w:val="24"/>
-        </w:rPr>
-      </w:pPr>
-      <w:r>
-        <w:rPr>
-          <w:rFonts w:ascii="Cambria Math" w:hAnsi="Cambria Math" w:cs="Cambria Math"/>
-          <w:sz w:val="24"/>
-          <w:szCs w:val="24"/>
-        </w:rPr>
-        <w:t>-Sadrzi{</w:t>
-      </w:r>
-      <w:r>
-        <w:rPr>
-          <w:rFonts w:ascii="Times New Roman" w:hAnsi="Times New Roman" w:cs="Times New Roman"/>
-          <w:sz w:val="24"/>
-          <w:szCs w:val="24"/>
-        </w:rPr>
-        <w:t>IdDodatOp</w:t>
-      </w:r>
-      <w:r>
-        <w:rPr>
-          <w:rFonts w:ascii="Cambria Math" w:hAnsi="Cambria Math" w:cs="Cambria Math"/>
-          <w:sz w:val="24"/>
-          <w:szCs w:val="24"/>
-        </w:rPr>
-        <w:t>,</w:t>
-      </w:r>
-      <w:r>
-        <w:rPr>
-          <w:rFonts w:ascii="Cambria Math" w:hAnsi="Cambria Math" w:cs="Cambria Math"/>
-          <w:sz w:val="24"/>
-          <w:szCs w:val="24"/>
-        </w:rPr>
-        <w:t xml:space="preserve"> </w:t>
-      </w:r>
-      <w:r>
-        <w:rPr>
-          <w:rFonts w:ascii="Cambria Math" w:hAnsi="Cambria Math" w:cs="Cambria Math"/>
-          <w:sz w:val="24"/>
-          <w:szCs w:val="24"/>
-        </w:rPr>
-        <w:t>Idpor</w:t>
-      </w:r>
-      <w:r>
-        <w:rPr>
-          <w:rFonts w:ascii="Cambria Math" w:hAnsi="Cambria Math" w:cs="Cambria Math"/>
-          <w:sz w:val="24"/>
-          <w:szCs w:val="24"/>
-        </w:rPr>
-        <w:t>}</w:t>
-      </w:r>
-      <w:r>
-        <w:rPr>
-          <w:rFonts w:ascii="Cambria Math" w:hAnsi="Cambria Math" w:cs="Cambria Math"/>
-          <w:sz w:val="24"/>
-          <w:szCs w:val="24"/>
-        </w:rPr>
-        <w:t xml:space="preserve"> {</w:t>
-      </w:r>
-      <w:r>
-        <w:rPr>
-          <w:rFonts w:ascii="Times New Roman" w:hAnsi="Times New Roman" w:cs="Times New Roman"/>
-          <w:sz w:val="24"/>
-          <w:szCs w:val="24"/>
-        </w:rPr>
-        <w:t>IdDodatOp</w:t>
-      </w:r>
-      <w:r>
-        <w:rPr>
-          <w:rFonts w:ascii="Cambria Math" w:hAnsi="Cambria Math" w:cs="Cambria Math"/>
-          <w:sz w:val="24"/>
-          <w:szCs w:val="24"/>
-        </w:rPr>
-        <w:t>+</w:t>
-      </w:r>
-      <w:r>
-        <w:rPr>
-          <w:rFonts w:ascii="Cambria Math" w:hAnsi="Cambria Math" w:cs="Cambria Math"/>
-          <w:sz w:val="24"/>
-          <w:szCs w:val="24"/>
-        </w:rPr>
-        <w:t>Idpor</w:t>
-      </w:r>
-      <w:r>
-        <w:rPr>
-          <w:rFonts w:ascii="Cambria Math" w:hAnsi="Cambria Math" w:cs="Cambria Math"/>
-          <w:sz w:val="24"/>
-          <w:szCs w:val="24"/>
-        </w:rPr>
-        <w:t>}</w:t>
-      </w:r>
-    </w:p>
-    <w:p>
-      <w:pPr>
-        <w:spacing w:line="360" w:lineRule="auto"/>
-        <w:rPr>
-          <w:rFonts w:ascii="Times New Roman" w:hAnsi="Times New Roman" w:cs="Times New Roman"/>
-          <w:sz w:val="24"/>
-          <w:szCs w:val="24"/>
-        </w:rPr>
-      </w:pPr>
-      <w:r>
-        <w:rPr>
-          <w:rFonts w:ascii="Cambria Math" w:hAnsi="Cambria Math" w:cs="Cambria Math"/>
-          <w:sz w:val="24"/>
-          <w:szCs w:val="24"/>
-        </w:rPr>
-        <w:t>Sadrzi</w:t>
-      </w:r>
-      <w:r>
-        <w:rPr>
-          <w:rFonts w:ascii="Times New Roman" w:hAnsi="Times New Roman" w:cs="Times New Roman"/>
-          <w:sz w:val="24"/>
-          <w:szCs w:val="24"/>
-        </w:rPr>
-        <w:t xml:space="preserve"> [IdProizv] </w:t>
-      </w:r>
-      <w:r>
-        <w:rPr>
-          <w:rFonts w:ascii="Cambria Math" w:hAnsi="Cambria Math" w:cs="Cambria Math"/>
-          <w:sz w:val="24"/>
-          <w:szCs w:val="24"/>
-        </w:rPr>
-        <w:t>⊆</w:t>
-      </w:r>
-      <w:r>
-        <w:rPr>
-          <w:rFonts w:ascii="Times New Roman" w:hAnsi="Times New Roman" w:cs="Times New Roman"/>
-          <w:sz w:val="24"/>
-          <w:szCs w:val="24"/>
-        </w:rPr>
-        <w:t xml:space="preserve"> </w:t>
-      </w:r>
-      <w:r>
-        <w:rPr>
-          <w:rFonts w:ascii="Times New Roman" w:hAnsi="Times New Roman" w:cs="Times New Roman"/>
-          <w:sz w:val="24"/>
-          <w:szCs w:val="24"/>
-        </w:rPr>
-        <w:t>DodatnaOprema</w:t>
-      </w:r>
-      <w:r>
-        <w:rPr>
-          <w:rFonts w:ascii="Times New Roman" w:hAnsi="Times New Roman" w:cs="Times New Roman"/>
-          <w:sz w:val="24"/>
-          <w:szCs w:val="24"/>
-        </w:rPr>
-        <w:t xml:space="preserve"> [IdDodatOp]</w:t>
-      </w:r>
-    </w:p>
-    <w:p>
-      <w:pPr>
-        <w:spacing w:line="360" w:lineRule="auto"/>
-        <w:rPr>
-          <w:rFonts w:ascii="Times New Roman" w:hAnsi="Times New Roman" w:cs="Times New Roman"/>
-          <w:sz w:val="24"/>
-          <w:szCs w:val="24"/>
-        </w:rPr>
-      </w:pPr>
-      <w:r>
-        <w:rPr>
-          <w:rFonts w:ascii="Cambria Math" w:hAnsi="Cambria Math" w:cs="Cambria Math"/>
-          <w:sz w:val="24"/>
-          <w:szCs w:val="24"/>
-        </w:rPr>
-        <w:t>Sadrzi</w:t>
-      </w:r>
-      <w:r>
-        <w:rPr>
-          <w:rFonts w:ascii="Times New Roman" w:hAnsi="Times New Roman" w:cs="Times New Roman"/>
-          <w:sz w:val="24"/>
-          <w:szCs w:val="24"/>
-        </w:rPr>
-        <w:t xml:space="preserve"> </w:t>
-      </w:r>
-      <w:r>
-        <w:rPr>
-          <w:rFonts w:ascii="Times New Roman" w:hAnsi="Times New Roman" w:cs="Times New Roman"/>
-          <w:sz w:val="24"/>
-          <w:szCs w:val="24"/>
-        </w:rPr>
-        <w:t>[</w:t>
-      </w:r>
-      <w:r>
-        <w:rPr>
-          <w:rFonts w:ascii="Cambria Math" w:hAnsi="Cambria Math" w:cs="Cambria Math"/>
-          <w:sz w:val="24"/>
-          <w:szCs w:val="24"/>
-        </w:rPr>
-        <w:t>Idpor</w:t>
-      </w:r>
-      <w:r>
-        <w:rPr>
-          <w:rFonts w:ascii="Times New Roman" w:hAnsi="Times New Roman" w:cs="Times New Roman"/>
-          <w:sz w:val="24"/>
-          <w:szCs w:val="24"/>
-        </w:rPr>
-        <w:t xml:space="preserve">] </w:t>
-      </w:r>
-      <w:r>
-        <w:rPr>
-          <w:rFonts w:ascii="Cambria Math" w:hAnsi="Cambria Math" w:cs="Cambria Math"/>
-          <w:sz w:val="24"/>
-          <w:szCs w:val="24"/>
-        </w:rPr>
-        <w:t>⊆</w:t>
-      </w:r>
-      <w:r>
-        <w:rPr>
-          <w:rFonts w:ascii="Times New Roman" w:hAnsi="Times New Roman" w:cs="Times New Roman"/>
-          <w:sz w:val="24"/>
-          <w:szCs w:val="24"/>
-        </w:rPr>
-        <w:t xml:space="preserve"> </w:t>
-      </w:r>
-      <w:r>
-        <w:rPr>
-          <w:rFonts w:ascii="Cambria Math" w:hAnsi="Cambria Math" w:cs="Cambria Math"/>
-          <w:sz w:val="24"/>
-          <w:szCs w:val="24"/>
-        </w:rPr>
-        <w:t>Porudzbina</w:t>
-      </w:r>
-      <w:r>
-        <w:rPr>
-          <w:rFonts w:ascii="Times New Roman" w:hAnsi="Times New Roman" w:cs="Times New Roman"/>
-          <w:sz w:val="24"/>
-          <w:szCs w:val="24"/>
-        </w:rPr>
-        <w:t xml:space="preserve"> </w:t>
-      </w:r>
-      <w:r>
-        <w:rPr>
-          <w:rFonts w:ascii="Times New Roman" w:hAnsi="Times New Roman" w:cs="Times New Roman"/>
-          <w:sz w:val="24"/>
-          <w:szCs w:val="24"/>
-        </w:rPr>
-        <w:t>[</w:t>
-      </w:r>
-      <w:r>
-        <w:rPr>
-          <w:rFonts w:ascii="Cambria Math" w:hAnsi="Cambria Math" w:cs="Cambria Math"/>
-          <w:sz w:val="24"/>
-          <w:szCs w:val="24"/>
-        </w:rPr>
-        <w:t>Idpor</w:t>
-      </w:r>
-      <w:r>
-        <w:rPr>
-          <w:rFonts w:ascii="Times New Roman" w:hAnsi="Times New Roman" w:cs="Times New Roman"/>
-          <w:sz w:val="24"/>
-          <w:szCs w:val="24"/>
-        </w:rPr>
-        <w:t>]</w:t>
-      </w:r>
-    </w:p>
-    <w:p>
-      <w:pPr>
-        <w:spacing w:line="360" w:lineRule="auto"/>
-        <w:rPr>
-          <w:rFonts w:ascii="Times New Roman" w:hAnsi="Times New Roman" w:cs="Times New Roman"/>
-          <w:sz w:val="24"/>
-          <w:szCs w:val="24"/>
-        </w:rPr>
-      </w:pPr>
-      <w:r>
-        <w:rPr>
-          <w:rFonts w:ascii="Cambria Math" w:hAnsi="Cambria Math" w:cs="Cambria Math"/>
-          <w:sz w:val="24"/>
-          <w:szCs w:val="24"/>
-        </w:rPr>
-        <w:t>Porudzbina</w:t>
-      </w:r>
-      <w:r>
-        <w:rPr>
-          <w:rFonts w:ascii="Times New Roman" w:hAnsi="Times New Roman" w:cs="Times New Roman"/>
-          <w:sz w:val="24"/>
-          <w:szCs w:val="24"/>
-        </w:rPr>
-        <w:t xml:space="preserve"> </w:t>
-      </w:r>
-      <w:r>
-        <w:rPr>
-          <w:rFonts w:ascii="Times New Roman" w:hAnsi="Times New Roman" w:cs="Times New Roman"/>
-          <w:sz w:val="24"/>
-          <w:szCs w:val="24"/>
-        </w:rPr>
-        <w:t>[</w:t>
-      </w:r>
-      <w:r>
-        <w:rPr>
-          <w:rFonts w:ascii="Cambria Math" w:hAnsi="Cambria Math" w:cs="Cambria Math"/>
-          <w:sz w:val="24"/>
-          <w:szCs w:val="24"/>
-        </w:rPr>
-        <w:t>Idpor</w:t>
-      </w:r>
-      <w:r>
-        <w:rPr>
-          <w:rFonts w:ascii="Times New Roman" w:hAnsi="Times New Roman" w:cs="Times New Roman"/>
-          <w:sz w:val="24"/>
-          <w:szCs w:val="24"/>
-        </w:rPr>
-        <w:t xml:space="preserve">] </w:t>
-      </w:r>
-      <w:r>
-        <w:rPr>
-          <w:rFonts w:ascii="Cambria Math" w:hAnsi="Cambria Math" w:cs="Cambria Math"/>
-          <w:sz w:val="24"/>
-          <w:szCs w:val="24"/>
-        </w:rPr>
-        <w:t>⊆</w:t>
-      </w:r>
-      <w:r>
-        <w:rPr>
-          <w:rFonts w:ascii="Times New Roman" w:hAnsi="Times New Roman" w:cs="Times New Roman"/>
-          <w:sz w:val="24"/>
-          <w:szCs w:val="24"/>
-        </w:rPr>
-        <w:t xml:space="preserve"> </w:t>
-      </w:r>
-      <w:r>
-        <w:rPr>
-          <w:rFonts w:ascii="Cambria Math" w:hAnsi="Cambria Math" w:cs="Cambria Math"/>
-          <w:sz w:val="24"/>
-          <w:szCs w:val="24"/>
-        </w:rPr>
-        <w:t>Sadrzi</w:t>
-      </w:r>
-      <w:r>
-        <w:rPr>
-          <w:rFonts w:ascii="Times New Roman" w:hAnsi="Times New Roman" w:cs="Times New Roman"/>
-          <w:sz w:val="24"/>
-          <w:szCs w:val="24"/>
-        </w:rPr>
-        <w:t xml:space="preserve"> </w:t>
-      </w:r>
-      <w:r>
-        <w:rPr>
-          <w:rFonts w:ascii="Times New Roman" w:hAnsi="Times New Roman" w:cs="Times New Roman"/>
-          <w:sz w:val="24"/>
-          <w:szCs w:val="24"/>
-        </w:rPr>
-        <w:t>[</w:t>
-      </w:r>
-      <w:r>
-        <w:rPr>
-          <w:rFonts w:ascii="Cambria Math" w:hAnsi="Cambria Math" w:cs="Cambria Math"/>
-          <w:sz w:val="24"/>
-          <w:szCs w:val="24"/>
-        </w:rPr>
-        <w:t>Idpor</w:t>
-      </w:r>
-      <w:r>
-        <w:rPr>
-          <w:rFonts w:ascii="Times New Roman" w:hAnsi="Times New Roman" w:cs="Times New Roman"/>
-          <w:sz w:val="24"/>
-          <w:szCs w:val="24"/>
-        </w:rPr>
-        <w:t>]</w:t>
+        <w:t xml:space="preserve">-Radnik{IdUsera </w:t>
+      </w:r>
+      <w:r>
+        <w:rPr>
+          <w:rFonts w:ascii="Cambria Math" w:hAnsi="Cambria Math" w:cs="Cambria Math"/>
+          <w:bCs/>
+          <w:sz w:val="24"/>
+          <w:szCs w:val="24"/>
+        </w:rPr>
+        <w:t>,Brtz,PlataR}   {IdUsera}</w:t>
       </w:r>
       <w:bookmarkStart w:id="0" w:name="_GoBack"/>
       <w:bookmarkEnd w:id="0"/>
@@ -2179,6 +995,1079 @@
       <w:pPr>
         <w:spacing w:line="360" w:lineRule="auto"/>
         <w:rPr>
+          <w:rFonts w:ascii="Cambria Math" w:hAnsi="Cambria Math" w:cs="Cambria Math"/>
+          <w:bCs/>
+          <w:sz w:val="24"/>
+          <w:szCs w:val="24"/>
+        </w:rPr>
+      </w:pPr>
+      <w:r>
+        <w:rPr>
+          <w:rFonts w:ascii="Cambria Math" w:hAnsi="Cambria Math" w:cs="Cambria Math"/>
+          <w:bCs/>
+          <w:sz w:val="24"/>
+          <w:szCs w:val="24"/>
+        </w:rPr>
+        <w:t xml:space="preserve">-Klijent{IdUsera,BrKup}  {IdUsera}  </w:t>
+      </w:r>
+    </w:p>
+    <w:p>
+      <w:pPr>
+        <w:spacing w:line="360" w:lineRule="auto"/>
+        <w:rPr>
+          <w:rFonts w:ascii="Cambria Math" w:hAnsi="Cambria Math" w:cs="Cambria Math"/>
+          <w:bCs/>
+          <w:sz w:val="24"/>
+          <w:szCs w:val="24"/>
+        </w:rPr>
+      </w:pPr>
+      <w:r>
+        <w:rPr>
+          <w:rFonts w:ascii="Cambria Math" w:hAnsi="Cambria Math" w:cs="Cambria Math"/>
+          <w:bCs/>
+          <w:sz w:val="24"/>
+          <w:szCs w:val="24"/>
+        </w:rPr>
+        <w:t>Direktor</w:t>
+      </w:r>
+      <w:r>
+        <w:rPr>
+          <w:rFonts w:ascii="Cambria Math" w:hAnsi="Cambria Math" w:cs="Cambria Math"/>
+          <w:bCs/>
+          <w:sz w:val="24"/>
+          <w:szCs w:val="24"/>
+        </w:rPr>
+        <w:t xml:space="preserve"> [</w:t>
+      </w:r>
+      <w:r>
+        <w:rPr>
+          <w:rFonts w:ascii="Cambria Math" w:hAnsi="Cambria Math" w:cs="Cambria Math"/>
+          <w:bCs/>
+          <w:sz w:val="24"/>
+          <w:szCs w:val="24"/>
+        </w:rPr>
+        <w:t>IdUsera</w:t>
+      </w:r>
+      <w:r>
+        <w:rPr>
+          <w:rFonts w:ascii="Cambria Math" w:hAnsi="Cambria Math" w:cs="Cambria Math"/>
+          <w:bCs/>
+          <w:sz w:val="24"/>
+          <w:szCs w:val="24"/>
+        </w:rPr>
+        <w:t xml:space="preserve">] ⊆ </w:t>
+      </w:r>
+      <w:r>
+        <w:rPr>
+          <w:rFonts w:ascii="Cambria Math" w:hAnsi="Cambria Math" w:cs="Cambria Math"/>
+          <w:bCs/>
+          <w:sz w:val="24"/>
+          <w:szCs w:val="24"/>
+        </w:rPr>
+        <w:t>Korisnik</w:t>
+      </w:r>
+      <w:r>
+        <w:rPr>
+          <w:rFonts w:ascii="Cambria Math" w:hAnsi="Cambria Math" w:cs="Cambria Math"/>
+          <w:bCs/>
+          <w:sz w:val="24"/>
+          <w:szCs w:val="24"/>
+        </w:rPr>
+        <w:t xml:space="preserve"> [</w:t>
+      </w:r>
+      <w:r>
+        <w:rPr>
+          <w:rFonts w:ascii="Cambria Math" w:hAnsi="Cambria Math" w:cs="Cambria Math"/>
+          <w:bCs/>
+          <w:sz w:val="24"/>
+          <w:szCs w:val="24"/>
+        </w:rPr>
+        <w:t>IdUsera</w:t>
+      </w:r>
+      <w:r>
+        <w:rPr>
+          <w:rFonts w:ascii="Cambria Math" w:hAnsi="Cambria Math" w:cs="Cambria Math"/>
+          <w:bCs/>
+          <w:sz w:val="24"/>
+          <w:szCs w:val="24"/>
+        </w:rPr>
+        <w:t xml:space="preserve">] </w:t>
+      </w:r>
+    </w:p>
+    <w:p>
+      <w:pPr>
+        <w:spacing w:line="360" w:lineRule="auto"/>
+        <w:rPr>
+          <w:rFonts w:ascii="Cambria Math" w:hAnsi="Cambria Math" w:cs="Cambria Math"/>
+          <w:bCs/>
+          <w:sz w:val="24"/>
+          <w:szCs w:val="24"/>
+        </w:rPr>
+      </w:pPr>
+      <w:r>
+        <w:rPr>
+          <w:rFonts w:ascii="Cambria Math" w:hAnsi="Cambria Math" w:cs="Cambria Math"/>
+          <w:bCs/>
+          <w:sz w:val="24"/>
+          <w:szCs w:val="24"/>
+        </w:rPr>
+        <w:t>Radnik</w:t>
+      </w:r>
+      <w:r>
+        <w:rPr>
+          <w:rFonts w:ascii="Cambria Math" w:hAnsi="Cambria Math" w:cs="Cambria Math"/>
+          <w:bCs/>
+          <w:sz w:val="24"/>
+          <w:szCs w:val="24"/>
+        </w:rPr>
+        <w:t xml:space="preserve"> [</w:t>
+      </w:r>
+      <w:r>
+        <w:rPr>
+          <w:rFonts w:ascii="Cambria Math" w:hAnsi="Cambria Math" w:cs="Cambria Math"/>
+          <w:bCs/>
+          <w:sz w:val="24"/>
+          <w:szCs w:val="24"/>
+        </w:rPr>
+        <w:t>IdUsera</w:t>
+      </w:r>
+      <w:r>
+        <w:rPr>
+          <w:rFonts w:ascii="Cambria Math" w:hAnsi="Cambria Math" w:cs="Cambria Math"/>
+          <w:bCs/>
+          <w:sz w:val="24"/>
+          <w:szCs w:val="24"/>
+        </w:rPr>
+        <w:t xml:space="preserve">] ⊆ </w:t>
+      </w:r>
+      <w:r>
+        <w:rPr>
+          <w:rFonts w:ascii="Cambria Math" w:hAnsi="Cambria Math" w:cs="Cambria Math"/>
+          <w:bCs/>
+          <w:sz w:val="24"/>
+          <w:szCs w:val="24"/>
+        </w:rPr>
+        <w:t>Korisnik</w:t>
+      </w:r>
+      <w:r>
+        <w:rPr>
+          <w:rFonts w:ascii="Cambria Math" w:hAnsi="Cambria Math" w:cs="Cambria Math"/>
+          <w:bCs/>
+          <w:sz w:val="24"/>
+          <w:szCs w:val="24"/>
+        </w:rPr>
+        <w:t xml:space="preserve"> [</w:t>
+      </w:r>
+      <w:r>
+        <w:rPr>
+          <w:rFonts w:ascii="Cambria Math" w:hAnsi="Cambria Math" w:cs="Cambria Math"/>
+          <w:bCs/>
+          <w:sz w:val="24"/>
+          <w:szCs w:val="24"/>
+        </w:rPr>
+        <w:t>IdUsera</w:t>
+      </w:r>
+      <w:r>
+        <w:rPr>
+          <w:rFonts w:ascii="Cambria Math" w:hAnsi="Cambria Math" w:cs="Cambria Math"/>
+          <w:bCs/>
+          <w:sz w:val="24"/>
+          <w:szCs w:val="24"/>
+        </w:rPr>
+        <w:t>]</w:t>
+      </w:r>
+    </w:p>
+    <w:p>
+      <w:pPr>
+        <w:spacing w:line="360" w:lineRule="auto"/>
+        <w:rPr>
+          <w:rFonts w:ascii="Cambria Math" w:hAnsi="Cambria Math" w:cs="Cambria Math"/>
+          <w:bCs/>
+          <w:sz w:val="24"/>
+          <w:szCs w:val="24"/>
+        </w:rPr>
+      </w:pPr>
+      <w:r>
+        <w:rPr>
+          <w:rFonts w:ascii="Cambria Math" w:hAnsi="Cambria Math" w:cs="Cambria Math"/>
+          <w:bCs/>
+          <w:sz w:val="24"/>
+          <w:szCs w:val="24"/>
+        </w:rPr>
+        <w:t xml:space="preserve"> </w:t>
+      </w:r>
+      <w:r>
+        <w:rPr>
+          <w:rFonts w:ascii="Cambria Math" w:hAnsi="Cambria Math" w:cs="Cambria Math"/>
+          <w:bCs/>
+          <w:sz w:val="24"/>
+          <w:szCs w:val="24"/>
+        </w:rPr>
+        <w:t>Klijent</w:t>
+      </w:r>
+      <w:r>
+        <w:rPr>
+          <w:rFonts w:ascii="Cambria Math" w:hAnsi="Cambria Math" w:cs="Cambria Math"/>
+          <w:bCs/>
+          <w:sz w:val="24"/>
+          <w:szCs w:val="24"/>
+        </w:rPr>
+        <w:t xml:space="preserve"> [</w:t>
+      </w:r>
+      <w:r>
+        <w:rPr>
+          <w:rFonts w:ascii="Cambria Math" w:hAnsi="Cambria Math" w:cs="Cambria Math"/>
+          <w:bCs/>
+          <w:sz w:val="24"/>
+          <w:szCs w:val="24"/>
+        </w:rPr>
+        <w:t>IdUsera</w:t>
+      </w:r>
+      <w:r>
+        <w:rPr>
+          <w:rFonts w:ascii="Cambria Math" w:hAnsi="Cambria Math" w:cs="Cambria Math"/>
+          <w:bCs/>
+          <w:sz w:val="24"/>
+          <w:szCs w:val="24"/>
+        </w:rPr>
+        <w:t xml:space="preserve">] ⊆ </w:t>
+      </w:r>
+      <w:r>
+        <w:rPr>
+          <w:rFonts w:ascii="Cambria Math" w:hAnsi="Cambria Math" w:cs="Cambria Math"/>
+          <w:bCs/>
+          <w:sz w:val="24"/>
+          <w:szCs w:val="24"/>
+        </w:rPr>
+        <w:t>Korisnik</w:t>
+      </w:r>
+      <w:r>
+        <w:rPr>
+          <w:rFonts w:ascii="Cambria Math" w:hAnsi="Cambria Math" w:cs="Cambria Math"/>
+          <w:bCs/>
+          <w:sz w:val="24"/>
+          <w:szCs w:val="24"/>
+        </w:rPr>
+        <w:t xml:space="preserve"> [</w:t>
+      </w:r>
+      <w:r>
+        <w:rPr>
+          <w:rFonts w:ascii="Cambria Math" w:hAnsi="Cambria Math" w:cs="Cambria Math"/>
+          <w:bCs/>
+          <w:sz w:val="24"/>
+          <w:szCs w:val="24"/>
+        </w:rPr>
+        <w:t>IdUsera</w:t>
+      </w:r>
+      <w:r>
+        <w:rPr>
+          <w:rFonts w:ascii="Cambria Math" w:hAnsi="Cambria Math" w:cs="Cambria Math"/>
+          <w:bCs/>
+          <w:sz w:val="24"/>
+          <w:szCs w:val="24"/>
+        </w:rPr>
+        <w:t>]</w:t>
+      </w:r>
+    </w:p>
+    <w:p>
+      <w:pPr>
+        <w:spacing w:line="360" w:lineRule="auto"/>
+        <w:rPr>
+          <w:rFonts w:ascii="Cambria Math" w:hAnsi="Cambria Math" w:cs="Cambria Math"/>
+          <w:bCs/>
+          <w:sz w:val="24"/>
+          <w:szCs w:val="24"/>
+        </w:rPr>
+      </w:pPr>
+      <w:r>
+        <w:rPr>
+          <w:rFonts w:ascii="Cambria Math" w:hAnsi="Cambria Math" w:cs="Cambria Math"/>
+          <w:bCs/>
+          <w:sz w:val="24"/>
+          <w:szCs w:val="24"/>
+        </w:rPr>
+        <w:t xml:space="preserve"> </w:t>
+      </w:r>
+      <w:r>
+        <w:rPr>
+          <w:rFonts w:ascii="Cambria Math" w:hAnsi="Cambria Math" w:cs="Cambria Math"/>
+          <w:bCs/>
+          <w:sz w:val="24"/>
+          <w:szCs w:val="24"/>
+        </w:rPr>
+        <w:t>Korisnik</w:t>
+      </w:r>
+      <w:r>
+        <w:rPr>
+          <w:rFonts w:ascii="Cambria Math" w:hAnsi="Cambria Math" w:cs="Cambria Math"/>
+          <w:bCs/>
+          <w:sz w:val="24"/>
+          <w:szCs w:val="24"/>
+        </w:rPr>
+        <w:t xml:space="preserve"> [</w:t>
+      </w:r>
+      <w:r>
+        <w:rPr>
+          <w:rFonts w:ascii="Cambria Math" w:hAnsi="Cambria Math" w:cs="Cambria Math"/>
+          <w:bCs/>
+          <w:sz w:val="24"/>
+          <w:szCs w:val="24"/>
+        </w:rPr>
+        <w:t>IdUsera</w:t>
+      </w:r>
+      <w:r>
+        <w:rPr>
+          <w:rFonts w:ascii="Cambria Math" w:hAnsi="Cambria Math" w:cs="Cambria Math"/>
+          <w:bCs/>
+          <w:sz w:val="24"/>
+          <w:szCs w:val="24"/>
+        </w:rPr>
+        <w:t xml:space="preserve">] ⊆ </w:t>
+      </w:r>
+      <w:r>
+        <w:rPr>
+          <w:rFonts w:ascii="Cambria Math" w:hAnsi="Cambria Math" w:cs="Cambria Math"/>
+          <w:bCs/>
+          <w:sz w:val="24"/>
+          <w:szCs w:val="24"/>
+        </w:rPr>
+        <w:t>Direktor</w:t>
+      </w:r>
+      <w:r>
+        <w:rPr>
+          <w:rFonts w:ascii="Cambria Math" w:hAnsi="Cambria Math" w:cs="Cambria Math"/>
+          <w:bCs/>
+          <w:sz w:val="24"/>
+          <w:szCs w:val="24"/>
+        </w:rPr>
+        <w:t xml:space="preserve"> [</w:t>
+      </w:r>
+      <w:r>
+        <w:rPr>
+          <w:rFonts w:ascii="Cambria Math" w:hAnsi="Cambria Math" w:cs="Cambria Math"/>
+          <w:bCs/>
+          <w:sz w:val="24"/>
+          <w:szCs w:val="24"/>
+        </w:rPr>
+        <w:t>IdUsera</w:t>
+      </w:r>
+      <w:r>
+        <w:rPr>
+          <w:rFonts w:ascii="Cambria Math" w:hAnsi="Cambria Math" w:cs="Cambria Math"/>
+          <w:bCs/>
+          <w:sz w:val="24"/>
+          <w:szCs w:val="24"/>
+        </w:rPr>
+        <w:t xml:space="preserve">] ∪ </w:t>
+      </w:r>
+      <w:r>
+        <w:rPr>
+          <w:rFonts w:ascii="Cambria Math" w:hAnsi="Cambria Math" w:cs="Cambria Math"/>
+          <w:bCs/>
+          <w:sz w:val="24"/>
+          <w:szCs w:val="24"/>
+        </w:rPr>
+        <w:t>Radnik</w:t>
+      </w:r>
+      <w:r>
+        <w:rPr>
+          <w:rFonts w:ascii="Cambria Math" w:hAnsi="Cambria Math" w:cs="Cambria Math"/>
+          <w:bCs/>
+          <w:sz w:val="24"/>
+          <w:szCs w:val="24"/>
+        </w:rPr>
+        <w:t xml:space="preserve"> [</w:t>
+      </w:r>
+      <w:r>
+        <w:rPr>
+          <w:rFonts w:ascii="Cambria Math" w:hAnsi="Cambria Math" w:cs="Cambria Math"/>
+          <w:bCs/>
+          <w:sz w:val="24"/>
+          <w:szCs w:val="24"/>
+        </w:rPr>
+        <w:t>IdUsera</w:t>
+      </w:r>
+      <w:r>
+        <w:rPr>
+          <w:rFonts w:ascii="Cambria Math" w:hAnsi="Cambria Math" w:cs="Cambria Math"/>
+          <w:bCs/>
+          <w:sz w:val="24"/>
+          <w:szCs w:val="24"/>
+        </w:rPr>
+        <w:t xml:space="preserve">] ∪ </w:t>
+      </w:r>
+      <w:r>
+        <w:rPr>
+          <w:rFonts w:ascii="Cambria Math" w:hAnsi="Cambria Math" w:cs="Cambria Math"/>
+          <w:bCs/>
+          <w:sz w:val="24"/>
+          <w:szCs w:val="24"/>
+        </w:rPr>
+        <w:t>Klijent</w:t>
+      </w:r>
+      <w:r>
+        <w:rPr>
+          <w:rFonts w:ascii="Cambria Math" w:hAnsi="Cambria Math" w:cs="Cambria Math"/>
+          <w:bCs/>
+          <w:sz w:val="24"/>
+          <w:szCs w:val="24"/>
+        </w:rPr>
+        <w:t xml:space="preserve"> [</w:t>
+      </w:r>
+      <w:r>
+        <w:rPr>
+          <w:rFonts w:ascii="Cambria Math" w:hAnsi="Cambria Math" w:cs="Cambria Math"/>
+          <w:bCs/>
+          <w:sz w:val="24"/>
+          <w:szCs w:val="24"/>
+        </w:rPr>
+        <w:t>IdUsera</w:t>
+      </w:r>
+      <w:r>
+        <w:rPr>
+          <w:rFonts w:ascii="Cambria Math" w:hAnsi="Cambria Math" w:cs="Cambria Math"/>
+          <w:bCs/>
+          <w:sz w:val="24"/>
+          <w:szCs w:val="24"/>
+        </w:rPr>
+        <w:t>]</w:t>
+      </w:r>
+    </w:p>
+    <w:p>
+      <w:pPr>
+        <w:spacing w:line="360" w:lineRule="auto"/>
+        <w:rPr>
+          <w:rFonts w:ascii="Cambria Math" w:hAnsi="Cambria Math" w:cs="Cambria Math"/>
+          <w:bCs/>
+          <w:sz w:val="24"/>
+          <w:szCs w:val="24"/>
+        </w:rPr>
+      </w:pPr>
+      <w:r>
+        <w:rPr>
+          <w:rFonts w:ascii="Cambria Math" w:hAnsi="Cambria Math" w:cs="Cambria Math"/>
+          <w:bCs/>
+          <w:sz w:val="24"/>
+          <w:szCs w:val="24"/>
+        </w:rPr>
+        <w:t xml:space="preserve"> </w:t>
+      </w:r>
+      <w:r>
+        <w:rPr>
+          <w:rFonts w:ascii="Cambria Math" w:hAnsi="Cambria Math" w:cs="Cambria Math"/>
+          <w:bCs/>
+          <w:sz w:val="24"/>
+          <w:szCs w:val="24"/>
+        </w:rPr>
+        <w:t>Klijent</w:t>
+      </w:r>
+      <w:r>
+        <w:rPr>
+          <w:rFonts w:ascii="Cambria Math" w:hAnsi="Cambria Math" w:cs="Cambria Math"/>
+          <w:bCs/>
+          <w:sz w:val="24"/>
+          <w:szCs w:val="24"/>
+        </w:rPr>
+        <w:t xml:space="preserve"> [</w:t>
+      </w:r>
+      <w:r>
+        <w:rPr>
+          <w:rFonts w:ascii="Cambria Math" w:hAnsi="Cambria Math" w:cs="Cambria Math"/>
+          <w:bCs/>
+          <w:sz w:val="24"/>
+          <w:szCs w:val="24"/>
+        </w:rPr>
+        <w:t>IdUsera</w:t>
+      </w:r>
+      <w:r>
+        <w:rPr>
+          <w:rFonts w:ascii="Cambria Math" w:hAnsi="Cambria Math" w:cs="Cambria Math"/>
+          <w:bCs/>
+          <w:sz w:val="24"/>
+          <w:szCs w:val="24"/>
+        </w:rPr>
+        <w:t xml:space="preserve">] ∩ </w:t>
+      </w:r>
+      <w:r>
+        <w:rPr>
+          <w:rFonts w:ascii="Cambria Math" w:hAnsi="Cambria Math" w:cs="Cambria Math"/>
+          <w:bCs/>
+          <w:sz w:val="24"/>
+          <w:szCs w:val="24"/>
+        </w:rPr>
+        <w:t>Radnik</w:t>
+      </w:r>
+      <w:r>
+        <w:rPr>
+          <w:rFonts w:ascii="Cambria Math" w:hAnsi="Cambria Math" w:cs="Cambria Math"/>
+          <w:bCs/>
+          <w:sz w:val="24"/>
+          <w:szCs w:val="24"/>
+        </w:rPr>
+        <w:t xml:space="preserve"> [</w:t>
+      </w:r>
+      <w:r>
+        <w:rPr>
+          <w:rFonts w:ascii="Cambria Math" w:hAnsi="Cambria Math" w:cs="Cambria Math"/>
+          <w:bCs/>
+          <w:sz w:val="24"/>
+          <w:szCs w:val="24"/>
+        </w:rPr>
+        <w:t>IdUsera</w:t>
+      </w:r>
+      <w:r>
+        <w:rPr>
+          <w:rFonts w:ascii="Cambria Math" w:hAnsi="Cambria Math" w:cs="Cambria Math"/>
+          <w:bCs/>
+          <w:sz w:val="24"/>
+          <w:szCs w:val="24"/>
+        </w:rPr>
+        <w:t>] = ∅</w:t>
+      </w:r>
+    </w:p>
+    <w:p>
+      <w:pPr>
+        <w:spacing w:line="360" w:lineRule="auto"/>
+        <w:rPr>
+          <w:rFonts w:ascii="Cambria Math" w:hAnsi="Cambria Math" w:cs="Cambria Math"/>
+          <w:bCs/>
+          <w:sz w:val="24"/>
+          <w:szCs w:val="24"/>
+        </w:rPr>
+      </w:pPr>
+      <w:r>
+        <w:rPr>
+          <w:rFonts w:ascii="Cambria Math" w:hAnsi="Cambria Math" w:cs="Cambria Math"/>
+          <w:bCs/>
+          <w:sz w:val="24"/>
+          <w:szCs w:val="24"/>
+        </w:rPr>
+        <w:t xml:space="preserve"> </w:t>
+      </w:r>
+      <w:r>
+        <w:rPr>
+          <w:rFonts w:ascii="Cambria Math" w:hAnsi="Cambria Math" w:cs="Cambria Math"/>
+          <w:bCs/>
+          <w:sz w:val="24"/>
+          <w:szCs w:val="24"/>
+        </w:rPr>
+        <w:t>Klijent</w:t>
+      </w:r>
+      <w:r>
+        <w:rPr>
+          <w:rFonts w:ascii="Cambria Math" w:hAnsi="Cambria Math" w:cs="Cambria Math"/>
+          <w:bCs/>
+          <w:sz w:val="24"/>
+          <w:szCs w:val="24"/>
+        </w:rPr>
+        <w:t xml:space="preserve"> [</w:t>
+      </w:r>
+      <w:r>
+        <w:rPr>
+          <w:rFonts w:ascii="Cambria Math" w:hAnsi="Cambria Math" w:cs="Cambria Math"/>
+          <w:bCs/>
+          <w:sz w:val="24"/>
+          <w:szCs w:val="24"/>
+        </w:rPr>
+        <w:t>IdUsera</w:t>
+      </w:r>
+      <w:r>
+        <w:rPr>
+          <w:rFonts w:ascii="Cambria Math" w:hAnsi="Cambria Math" w:cs="Cambria Math"/>
+          <w:bCs/>
+          <w:sz w:val="24"/>
+          <w:szCs w:val="24"/>
+        </w:rPr>
+        <w:t>] ∩ Direktor [</w:t>
+      </w:r>
+      <w:r>
+        <w:rPr>
+          <w:rFonts w:ascii="Cambria Math" w:hAnsi="Cambria Math" w:cs="Cambria Math"/>
+          <w:bCs/>
+          <w:sz w:val="24"/>
+          <w:szCs w:val="24"/>
+        </w:rPr>
+        <w:t>IdUsera</w:t>
+      </w:r>
+      <w:r>
+        <w:rPr>
+          <w:rFonts w:ascii="Cambria Math" w:hAnsi="Cambria Math" w:cs="Cambria Math"/>
+          <w:bCs/>
+          <w:sz w:val="24"/>
+          <w:szCs w:val="24"/>
+        </w:rPr>
+        <w:t xml:space="preserve">] = ∅ </w:t>
+      </w:r>
+    </w:p>
+    <w:p>
+      <w:pPr>
+        <w:spacing w:line="360" w:lineRule="auto"/>
+        <w:rPr>
+          <w:rFonts w:ascii="Cambria Math" w:hAnsi="Cambria Math" w:cs="Cambria Math"/>
+          <w:bCs/>
+          <w:sz w:val="24"/>
+          <w:szCs w:val="24"/>
+        </w:rPr>
+      </w:pPr>
+      <w:r>
+        <w:rPr>
+          <w:rFonts w:ascii="Cambria Math" w:hAnsi="Cambria Math" w:cs="Cambria Math"/>
+          <w:bCs/>
+          <w:sz w:val="24"/>
+          <w:szCs w:val="24"/>
+        </w:rPr>
+        <w:t>Radnik</w:t>
+      </w:r>
+      <w:r>
+        <w:rPr>
+          <w:rFonts w:ascii="Cambria Math" w:hAnsi="Cambria Math" w:cs="Cambria Math"/>
+          <w:bCs/>
+          <w:sz w:val="24"/>
+          <w:szCs w:val="24"/>
+        </w:rPr>
+        <w:t xml:space="preserve"> [</w:t>
+      </w:r>
+      <w:r>
+        <w:rPr>
+          <w:rFonts w:ascii="Cambria Math" w:hAnsi="Cambria Math" w:cs="Cambria Math"/>
+          <w:bCs/>
+          <w:sz w:val="24"/>
+          <w:szCs w:val="24"/>
+        </w:rPr>
+        <w:t>IdUsera</w:t>
+      </w:r>
+      <w:r>
+        <w:rPr>
+          <w:rFonts w:ascii="Cambria Math" w:hAnsi="Cambria Math" w:cs="Cambria Math"/>
+          <w:bCs/>
+          <w:sz w:val="24"/>
+          <w:szCs w:val="24"/>
+        </w:rPr>
+        <w:t>] ∩ Direktor [</w:t>
+      </w:r>
+      <w:r>
+        <w:rPr>
+          <w:rFonts w:ascii="Cambria Math" w:hAnsi="Cambria Math" w:cs="Cambria Math"/>
+          <w:bCs/>
+          <w:sz w:val="24"/>
+          <w:szCs w:val="24"/>
+        </w:rPr>
+        <w:t>IdUsera</w:t>
+      </w:r>
+      <w:r>
+        <w:rPr>
+          <w:rFonts w:ascii="Cambria Math" w:hAnsi="Cambria Math" w:cs="Cambria Math"/>
+          <w:bCs/>
+          <w:sz w:val="24"/>
+          <w:szCs w:val="24"/>
+        </w:rPr>
+        <w:t>] = ∅</w:t>
+      </w:r>
+    </w:p>
+    <w:p>
+      <w:pPr>
+        <w:spacing w:line="360" w:lineRule="auto"/>
+        <w:rPr>
+          <w:rFonts w:ascii="Cambria Math" w:hAnsi="Cambria Math" w:cs="Cambria Math"/>
+          <w:bCs/>
+          <w:sz w:val="24"/>
+          <w:szCs w:val="24"/>
+        </w:rPr>
+      </w:pPr>
+    </w:p>
+    <w:p>
+      <w:pPr>
+        <w:spacing w:line="360" w:lineRule="auto"/>
+        <w:rPr>
+          <w:rFonts w:ascii="Cambria Math" w:hAnsi="Cambria Math" w:cs="Cambria Math"/>
+          <w:bCs/>
+          <w:sz w:val="24"/>
+          <w:szCs w:val="24"/>
+        </w:rPr>
+      </w:pPr>
+    </w:p>
+    <w:p>
+      <w:pPr>
+        <w:spacing w:line="360" w:lineRule="auto"/>
+        <w:rPr>
+          <w:rFonts w:ascii="Cambria Math" w:hAnsi="Cambria Math" w:cs="Cambria Math"/>
+          <w:sz w:val="24"/>
+          <w:szCs w:val="24"/>
+        </w:rPr>
+      </w:pPr>
+      <w:r>
+        <w:rPr>
+          <w:rFonts w:ascii="Cambria Math" w:hAnsi="Cambria Math" w:cs="Cambria Math"/>
+          <w:sz w:val="24"/>
+          <w:szCs w:val="24"/>
+        </w:rPr>
+        <w:t>-</w:t>
+      </w:r>
+      <w:r>
+        <w:rPr>
+          <w:rFonts w:ascii="Cambria Math" w:hAnsi="Cambria Math" w:cs="Cambria Math"/>
+          <w:sz w:val="24"/>
+          <w:szCs w:val="24"/>
+        </w:rPr>
+        <w:t>Porudzbina{Idpor,KolP,StatusP,Ukc,</w:t>
+      </w:r>
+      <w:r>
+        <w:rPr>
+          <w:rFonts w:ascii="Times New Roman" w:hAnsi="Times New Roman" w:cs="Times New Roman"/>
+          <w:sz w:val="24"/>
+          <w:szCs w:val="24"/>
+        </w:rPr>
+        <w:t>IdDodatOp</w:t>
+      </w:r>
+      <w:r>
+        <w:rPr>
+          <w:rFonts w:ascii="Times New Roman" w:hAnsi="Times New Roman" w:cs="Times New Roman"/>
+          <w:sz w:val="24"/>
+          <w:szCs w:val="24"/>
+        </w:rPr>
+        <w:t>,</w:t>
+      </w:r>
+      <w:r>
+        <w:rPr>
+          <w:rFonts w:ascii="Times New Roman" w:hAnsi="Times New Roman" w:cs="Times New Roman"/>
+          <w:sz w:val="24"/>
+          <w:szCs w:val="24"/>
+        </w:rPr>
+        <w:t>IdMotocikla</w:t>
+      </w:r>
+      <w:r>
+        <w:rPr>
+          <w:rFonts w:ascii="Cambria Math" w:hAnsi="Cambria Math" w:cs="Cambria Math"/>
+          <w:sz w:val="24"/>
+          <w:szCs w:val="24"/>
+        </w:rPr>
+        <w:t>,IdUsera} {Idpor}</w:t>
+      </w:r>
+    </w:p>
+    <w:p>
+      <w:pPr>
+        <w:spacing w:line="360" w:lineRule="auto"/>
+        <w:rPr>
+          <w:rFonts w:ascii="Cambria Math" w:hAnsi="Cambria Math" w:cs="Cambria Math"/>
+          <w:sz w:val="24"/>
+          <w:szCs w:val="24"/>
+        </w:rPr>
+      </w:pPr>
+      <w:r>
+        <w:rPr>
+          <w:rFonts w:ascii="Cambria Math" w:hAnsi="Cambria Math" w:cs="Cambria Math"/>
+          <w:sz w:val="24"/>
+          <w:szCs w:val="24"/>
+        </w:rPr>
+        <w:t>-Sadrzi{</w:t>
+      </w:r>
+      <w:r>
+        <w:rPr>
+          <w:rFonts w:ascii="Times New Roman" w:hAnsi="Times New Roman" w:cs="Times New Roman"/>
+          <w:sz w:val="24"/>
+          <w:szCs w:val="24"/>
+        </w:rPr>
+        <w:t>IdDodatOp</w:t>
+      </w:r>
+      <w:r>
+        <w:rPr>
+          <w:rFonts w:ascii="Cambria Math" w:hAnsi="Cambria Math" w:cs="Cambria Math"/>
+          <w:sz w:val="24"/>
+          <w:szCs w:val="24"/>
+        </w:rPr>
+        <w:t>,</w:t>
+      </w:r>
+      <w:r>
+        <w:rPr>
+          <w:rFonts w:ascii="Cambria Math" w:hAnsi="Cambria Math" w:cs="Cambria Math"/>
+          <w:sz w:val="24"/>
+          <w:szCs w:val="24"/>
+        </w:rPr>
+        <w:t xml:space="preserve"> </w:t>
+      </w:r>
+      <w:r>
+        <w:rPr>
+          <w:rFonts w:ascii="Cambria Math" w:hAnsi="Cambria Math" w:cs="Cambria Math"/>
+          <w:sz w:val="24"/>
+          <w:szCs w:val="24"/>
+        </w:rPr>
+        <w:t>Idpor</w:t>
+      </w:r>
+      <w:r>
+        <w:rPr>
+          <w:rFonts w:ascii="Cambria Math" w:hAnsi="Cambria Math" w:cs="Cambria Math"/>
+          <w:sz w:val="24"/>
+          <w:szCs w:val="24"/>
+        </w:rPr>
+        <w:t>}</w:t>
+      </w:r>
+      <w:r>
+        <w:rPr>
+          <w:rFonts w:ascii="Cambria Math" w:hAnsi="Cambria Math" w:cs="Cambria Math"/>
+          <w:sz w:val="24"/>
+          <w:szCs w:val="24"/>
+        </w:rPr>
+        <w:t xml:space="preserve"> {</w:t>
+      </w:r>
+      <w:r>
+        <w:rPr>
+          <w:rFonts w:ascii="Times New Roman" w:hAnsi="Times New Roman" w:cs="Times New Roman"/>
+          <w:sz w:val="24"/>
+          <w:szCs w:val="24"/>
+        </w:rPr>
+        <w:t>IdDodatOp</w:t>
+      </w:r>
+      <w:r>
+        <w:rPr>
+          <w:rFonts w:ascii="Cambria Math" w:hAnsi="Cambria Math" w:cs="Cambria Math"/>
+          <w:sz w:val="24"/>
+          <w:szCs w:val="24"/>
+        </w:rPr>
+        <w:t>+Idpor}</w:t>
+      </w:r>
+    </w:p>
+    <w:p>
+      <w:pPr>
+        <w:spacing w:line="360" w:lineRule="auto"/>
+        <w:rPr>
+          <w:rFonts w:ascii="Times New Roman" w:hAnsi="Times New Roman" w:cs="Times New Roman"/>
+          <w:sz w:val="24"/>
+          <w:szCs w:val="24"/>
+        </w:rPr>
+      </w:pPr>
+      <w:r>
+        <w:rPr>
+          <w:rFonts w:ascii="Cambria Math" w:hAnsi="Cambria Math" w:cs="Cambria Math"/>
+          <w:sz w:val="24"/>
+          <w:szCs w:val="24"/>
+        </w:rPr>
+        <w:t>Sadrzi</w:t>
+      </w:r>
+      <w:r>
+        <w:rPr>
+          <w:rFonts w:ascii="Times New Roman" w:hAnsi="Times New Roman" w:cs="Times New Roman"/>
+          <w:sz w:val="24"/>
+          <w:szCs w:val="24"/>
+        </w:rPr>
+        <w:t xml:space="preserve"> [IdProizv] </w:t>
+      </w:r>
+      <w:r>
+        <w:rPr>
+          <w:rFonts w:ascii="Cambria Math" w:hAnsi="Cambria Math" w:cs="Cambria Math"/>
+          <w:sz w:val="24"/>
+          <w:szCs w:val="24"/>
+        </w:rPr>
+        <w:t>⊆</w:t>
+      </w:r>
+      <w:r>
+        <w:rPr>
+          <w:rFonts w:ascii="Times New Roman" w:hAnsi="Times New Roman" w:cs="Times New Roman"/>
+          <w:sz w:val="24"/>
+          <w:szCs w:val="24"/>
+        </w:rPr>
+        <w:t xml:space="preserve"> </w:t>
+      </w:r>
+      <w:r>
+        <w:rPr>
+          <w:rFonts w:ascii="Times New Roman" w:hAnsi="Times New Roman" w:cs="Times New Roman"/>
+          <w:sz w:val="24"/>
+          <w:szCs w:val="24"/>
+        </w:rPr>
+        <w:t>DodatnaOprema</w:t>
+      </w:r>
+      <w:r>
+        <w:rPr>
+          <w:rFonts w:ascii="Times New Roman" w:hAnsi="Times New Roman" w:cs="Times New Roman"/>
+          <w:sz w:val="24"/>
+          <w:szCs w:val="24"/>
+        </w:rPr>
+        <w:t xml:space="preserve"> [IdDodatOp]</w:t>
+      </w:r>
+    </w:p>
+    <w:p>
+      <w:pPr>
+        <w:spacing w:line="360" w:lineRule="auto"/>
+        <w:rPr>
+          <w:rFonts w:ascii="Times New Roman" w:hAnsi="Times New Roman" w:cs="Times New Roman"/>
+          <w:sz w:val="24"/>
+          <w:szCs w:val="24"/>
+        </w:rPr>
+      </w:pPr>
+      <w:r>
+        <w:rPr>
+          <w:rFonts w:ascii="Cambria Math" w:hAnsi="Cambria Math" w:cs="Cambria Math"/>
+          <w:sz w:val="24"/>
+          <w:szCs w:val="24"/>
+        </w:rPr>
+        <w:t>Sadrzi</w:t>
+      </w:r>
+      <w:r>
+        <w:rPr>
+          <w:rFonts w:ascii="Times New Roman" w:hAnsi="Times New Roman" w:cs="Times New Roman"/>
+          <w:sz w:val="24"/>
+          <w:szCs w:val="24"/>
+        </w:rPr>
+        <w:t xml:space="preserve"> [</w:t>
+      </w:r>
+      <w:r>
+        <w:rPr>
+          <w:rFonts w:ascii="Cambria Math" w:hAnsi="Cambria Math" w:cs="Cambria Math"/>
+          <w:sz w:val="24"/>
+          <w:szCs w:val="24"/>
+        </w:rPr>
+        <w:t>Idpor</w:t>
+      </w:r>
+      <w:r>
+        <w:rPr>
+          <w:rFonts w:ascii="Times New Roman" w:hAnsi="Times New Roman" w:cs="Times New Roman"/>
+          <w:sz w:val="24"/>
+          <w:szCs w:val="24"/>
+        </w:rPr>
+        <w:t xml:space="preserve">] </w:t>
+      </w:r>
+      <w:r>
+        <w:rPr>
+          <w:rFonts w:ascii="Cambria Math" w:hAnsi="Cambria Math" w:cs="Cambria Math"/>
+          <w:sz w:val="24"/>
+          <w:szCs w:val="24"/>
+        </w:rPr>
+        <w:t>⊆</w:t>
+      </w:r>
+      <w:r>
+        <w:rPr>
+          <w:rFonts w:ascii="Times New Roman" w:hAnsi="Times New Roman" w:cs="Times New Roman"/>
+          <w:sz w:val="24"/>
+          <w:szCs w:val="24"/>
+        </w:rPr>
+        <w:t xml:space="preserve"> </w:t>
+      </w:r>
+      <w:r>
+        <w:rPr>
+          <w:rFonts w:ascii="Cambria Math" w:hAnsi="Cambria Math" w:cs="Cambria Math"/>
+          <w:sz w:val="24"/>
+          <w:szCs w:val="24"/>
+        </w:rPr>
+        <w:t>Porudzbina</w:t>
+      </w:r>
+      <w:r>
+        <w:rPr>
+          <w:rFonts w:ascii="Times New Roman" w:hAnsi="Times New Roman" w:cs="Times New Roman"/>
+          <w:sz w:val="24"/>
+          <w:szCs w:val="24"/>
+        </w:rPr>
+        <w:t xml:space="preserve"> [</w:t>
+      </w:r>
+      <w:r>
+        <w:rPr>
+          <w:rFonts w:ascii="Cambria Math" w:hAnsi="Cambria Math" w:cs="Cambria Math"/>
+          <w:sz w:val="24"/>
+          <w:szCs w:val="24"/>
+        </w:rPr>
+        <w:t>Idpor</w:t>
+      </w:r>
+      <w:r>
+        <w:rPr>
+          <w:rFonts w:ascii="Times New Roman" w:hAnsi="Times New Roman" w:cs="Times New Roman"/>
+          <w:sz w:val="24"/>
+          <w:szCs w:val="24"/>
+        </w:rPr>
+        <w:t>]</w:t>
+      </w:r>
+    </w:p>
+    <w:p>
+      <w:pPr>
+        <w:spacing w:line="360" w:lineRule="auto"/>
+        <w:rPr>
+          <w:rFonts w:ascii="Times New Roman" w:hAnsi="Times New Roman" w:cs="Times New Roman"/>
+          <w:sz w:val="24"/>
+          <w:szCs w:val="24"/>
+        </w:rPr>
+      </w:pPr>
+      <w:r>
+        <w:rPr>
+          <w:rFonts w:ascii="Cambria Math" w:hAnsi="Cambria Math" w:cs="Cambria Math"/>
+          <w:sz w:val="24"/>
+          <w:szCs w:val="24"/>
+        </w:rPr>
+        <w:t>Porudzbina</w:t>
+      </w:r>
+      <w:r>
+        <w:rPr>
+          <w:rFonts w:ascii="Times New Roman" w:hAnsi="Times New Roman" w:cs="Times New Roman"/>
+          <w:sz w:val="24"/>
+          <w:szCs w:val="24"/>
+        </w:rPr>
+        <w:t xml:space="preserve"> [</w:t>
+      </w:r>
+      <w:r>
+        <w:rPr>
+          <w:rFonts w:ascii="Cambria Math" w:hAnsi="Cambria Math" w:cs="Cambria Math"/>
+          <w:sz w:val="24"/>
+          <w:szCs w:val="24"/>
+        </w:rPr>
+        <w:t>Idpor</w:t>
+      </w:r>
+      <w:r>
+        <w:rPr>
+          <w:rFonts w:ascii="Times New Roman" w:hAnsi="Times New Roman" w:cs="Times New Roman"/>
+          <w:sz w:val="24"/>
+          <w:szCs w:val="24"/>
+        </w:rPr>
+        <w:t xml:space="preserve">] </w:t>
+      </w:r>
+      <w:r>
+        <w:rPr>
+          <w:rFonts w:ascii="Cambria Math" w:hAnsi="Cambria Math" w:cs="Cambria Math"/>
+          <w:sz w:val="24"/>
+          <w:szCs w:val="24"/>
+        </w:rPr>
+        <w:t>⊆</w:t>
+      </w:r>
+      <w:r>
+        <w:rPr>
+          <w:rFonts w:ascii="Times New Roman" w:hAnsi="Times New Roman" w:cs="Times New Roman"/>
+          <w:sz w:val="24"/>
+          <w:szCs w:val="24"/>
+        </w:rPr>
+        <w:t xml:space="preserve"> </w:t>
+      </w:r>
+      <w:r>
+        <w:rPr>
+          <w:rFonts w:ascii="Cambria Math" w:hAnsi="Cambria Math" w:cs="Cambria Math"/>
+          <w:sz w:val="24"/>
+          <w:szCs w:val="24"/>
+        </w:rPr>
+        <w:t>Sadrzi</w:t>
+      </w:r>
+      <w:r>
+        <w:rPr>
+          <w:rFonts w:ascii="Times New Roman" w:hAnsi="Times New Roman" w:cs="Times New Roman"/>
+          <w:sz w:val="24"/>
+          <w:szCs w:val="24"/>
+        </w:rPr>
+        <w:t xml:space="preserve"> [</w:t>
+      </w:r>
+      <w:r>
+        <w:rPr>
+          <w:rFonts w:ascii="Cambria Math" w:hAnsi="Cambria Math" w:cs="Cambria Math"/>
+          <w:sz w:val="24"/>
+          <w:szCs w:val="24"/>
+        </w:rPr>
+        <w:t>Idpor</w:t>
+      </w:r>
+      <w:r>
+        <w:rPr>
+          <w:rFonts w:ascii="Times New Roman" w:hAnsi="Times New Roman" w:cs="Times New Roman"/>
+          <w:sz w:val="24"/>
+          <w:szCs w:val="24"/>
+        </w:rPr>
+        <w:t>]</w:t>
+      </w:r>
+    </w:p>
+    <w:p>
+      <w:pPr>
+        <w:spacing w:line="360" w:lineRule="auto"/>
+        <w:rPr>
           <w:rFonts w:ascii="Times New Roman" w:hAnsi="Times New Roman" w:cs="Times New Roman"/>
           <w:sz w:val="24"/>
           <w:szCs w:val="24"/>
@@ -2283,15 +2172,65 @@
           <w:sz w:val="24"/>
           <w:szCs w:val="24"/>
         </w:rPr>
+        <w:t xml:space="preserve"> +Idpor}</w:t>
+      </w:r>
+    </w:p>
+    <w:p>
+      <w:pPr>
+        <w:spacing w:line="360" w:lineRule="auto"/>
+        <w:rPr>
+          <w:rFonts w:ascii="Times New Roman" w:hAnsi="Times New Roman" w:cs="Times New Roman"/>
+          <w:sz w:val="24"/>
+          <w:szCs w:val="24"/>
+        </w:rPr>
+      </w:pPr>
+      <w:r>
+        <w:rPr>
+          <w:rFonts w:ascii="Times New Roman" w:hAnsi="Times New Roman" w:cs="Times New Roman"/>
+          <w:sz w:val="24"/>
+          <w:szCs w:val="24"/>
+        </w:rPr>
+        <w:t>Obuhvata</w:t>
+      </w:r>
+      <w:r>
+        <w:rPr>
+          <w:rFonts w:ascii="Times New Roman" w:hAnsi="Times New Roman" w:cs="Times New Roman"/>
+          <w:sz w:val="24"/>
+          <w:szCs w:val="24"/>
+        </w:rPr>
+        <w:t xml:space="preserve"> [IdProizv] </w:t>
+      </w:r>
+      <w:r>
+        <w:rPr>
+          <w:rFonts w:ascii="Cambria Math" w:hAnsi="Cambria Math" w:cs="Cambria Math"/>
+          <w:sz w:val="24"/>
+          <w:szCs w:val="24"/>
+        </w:rPr>
+        <w:t>⊆</w:t>
+      </w:r>
+      <w:r>
+        <w:rPr>
+          <w:rFonts w:ascii="Times New Roman" w:hAnsi="Times New Roman" w:cs="Times New Roman"/>
+          <w:sz w:val="24"/>
+          <w:szCs w:val="24"/>
+        </w:rPr>
         <w:t xml:space="preserve"> </w:t>
       </w:r>
       <w:r>
         <w:rPr>
-          <w:rFonts w:ascii="Cambria Math" w:hAnsi="Cambria Math" w:cs="Cambria Math"/>
-          <w:sz w:val="24"/>
-          <w:szCs w:val="24"/>
-        </w:rPr>
-        <w:t>+Idpor}</w:t>
+          <w:rFonts w:ascii="Times New Roman" w:hAnsi="Times New Roman" w:cs="Times New Roman"/>
+          <w:sz w:val="24"/>
+          <w:szCs w:val="24"/>
+        </w:rPr>
+        <w:t>Motocikl</w:t>
+      </w:r>
+      <w:r>
+        <w:rPr>
+          <w:rFonts w:ascii="Times New Roman" w:hAnsi="Times New Roman" w:cs="Times New Roman"/>
+          <w:sz w:val="24"/>
+          <w:szCs w:val="24"/>
+        </w:rPr>
+        <w:t xml:space="preserve"> [IdMotocikla]</w:t>
       </w:r>
     </w:p>
     <w:p>
@@ -2317,15 +2256,113 @@
           <w:sz w:val="24"/>
           <w:szCs w:val="24"/>
         </w:rPr>
+        <w:t xml:space="preserve"> [</w:t>
+      </w:r>
+      <w:r>
+        <w:rPr>
+          <w:rFonts w:ascii="Cambria Math" w:hAnsi="Cambria Math" w:cs="Cambria Math"/>
+          <w:sz w:val="24"/>
+          <w:szCs w:val="24"/>
+        </w:rPr>
+        <w:t>Idpor</w:t>
+      </w:r>
+      <w:r>
+        <w:rPr>
+          <w:rFonts w:ascii="Times New Roman" w:hAnsi="Times New Roman" w:cs="Times New Roman"/>
+          <w:sz w:val="24"/>
+          <w:szCs w:val="24"/>
+        </w:rPr>
+        <w:t xml:space="preserve">] </w:t>
+      </w:r>
+      <w:r>
+        <w:rPr>
+          <w:rFonts w:ascii="Cambria Math" w:hAnsi="Cambria Math" w:cs="Cambria Math"/>
+          <w:sz w:val="24"/>
+          <w:szCs w:val="24"/>
+        </w:rPr>
+        <w:t>⊆</w:t>
+      </w:r>
+      <w:r>
+        <w:rPr>
+          <w:rFonts w:ascii="Times New Roman" w:hAnsi="Times New Roman" w:cs="Times New Roman"/>
+          <w:sz w:val="24"/>
+          <w:szCs w:val="24"/>
+        </w:rPr>
         <w:t xml:space="preserve"> </w:t>
       </w:r>
       <w:r>
         <w:rPr>
-          <w:rFonts w:ascii="Times New Roman" w:hAnsi="Times New Roman" w:cs="Times New Roman"/>
-          <w:sz w:val="24"/>
-          <w:szCs w:val="24"/>
-        </w:rPr>
-        <w:t xml:space="preserve">[IdProizv] </w:t>
+          <w:rFonts w:ascii="Cambria Math" w:hAnsi="Cambria Math" w:cs="Cambria Math"/>
+          <w:sz w:val="24"/>
+          <w:szCs w:val="24"/>
+        </w:rPr>
+        <w:t>Porudzbina</w:t>
+      </w:r>
+      <w:r>
+        <w:rPr>
+          <w:rFonts w:ascii="Times New Roman" w:hAnsi="Times New Roman" w:cs="Times New Roman"/>
+          <w:sz w:val="24"/>
+          <w:szCs w:val="24"/>
+        </w:rPr>
+        <w:t xml:space="preserve"> [</w:t>
+      </w:r>
+      <w:r>
+        <w:rPr>
+          <w:rFonts w:ascii="Cambria Math" w:hAnsi="Cambria Math" w:cs="Cambria Math"/>
+          <w:sz w:val="24"/>
+          <w:szCs w:val="24"/>
+        </w:rPr>
+        <w:t>Idpor</w:t>
+      </w:r>
+      <w:r>
+        <w:rPr>
+          <w:rFonts w:ascii="Times New Roman" w:hAnsi="Times New Roman" w:cs="Times New Roman"/>
+          <w:sz w:val="24"/>
+          <w:szCs w:val="24"/>
+        </w:rPr>
+        <w:t>]</w:t>
+      </w:r>
+    </w:p>
+    <w:p>
+      <w:pPr>
+        <w:spacing w:line="360" w:lineRule="auto"/>
+        <w:rPr>
+          <w:rFonts w:ascii="Times New Roman" w:hAnsi="Times New Roman" w:cs="Times New Roman"/>
+          <w:sz w:val="24"/>
+          <w:szCs w:val="24"/>
+        </w:rPr>
+      </w:pPr>
+      <w:r>
+        <w:rPr>
+          <w:rFonts w:ascii="Cambria Math" w:hAnsi="Cambria Math" w:cs="Cambria Math"/>
+          <w:sz w:val="24"/>
+          <w:szCs w:val="24"/>
+        </w:rPr>
+        <w:t>Porudzbina</w:t>
+      </w:r>
+      <w:r>
+        <w:rPr>
+          <w:rFonts w:ascii="Times New Roman" w:hAnsi="Times New Roman" w:cs="Times New Roman"/>
+          <w:sz w:val="24"/>
+          <w:szCs w:val="24"/>
+        </w:rPr>
+        <w:t xml:space="preserve"> [</w:t>
+      </w:r>
+      <w:r>
+        <w:rPr>
+          <w:rFonts w:ascii="Cambria Math" w:hAnsi="Cambria Math" w:cs="Cambria Math"/>
+          <w:sz w:val="24"/>
+          <w:szCs w:val="24"/>
+        </w:rPr>
+        <w:t>Idpor</w:t>
+      </w:r>
+      <w:r>
+        <w:rPr>
+          <w:rFonts w:ascii="Times New Roman" w:hAnsi="Times New Roman" w:cs="Times New Roman"/>
+          <w:sz w:val="24"/>
+          <w:szCs w:val="24"/>
+        </w:rPr>
+        <w:t xml:space="preserve">] </w:t>
       </w:r>
       <w:r>
         <w:rPr>
@@ -2349,32 +2386,6 @@
           <w:sz w:val="24"/>
           <w:szCs w:val="24"/>
         </w:rPr>
-        <w:t>Motocikl</w:t>
-      </w:r>
-      <w:r>
-        <w:rPr>
-          <w:rFonts w:ascii="Times New Roman" w:hAnsi="Times New Roman" w:cs="Times New Roman"/>
-          <w:sz w:val="24"/>
-          <w:szCs w:val="24"/>
-        </w:rPr>
-        <w:t xml:space="preserve"> [IdMotocikla]</w:t>
-      </w:r>
-    </w:p>
-    <w:p>
-      <w:pPr>
-        <w:spacing w:line="360" w:lineRule="auto"/>
-        <w:rPr>
-          <w:rFonts w:ascii="Times New Roman" w:hAnsi="Times New Roman" w:cs="Times New Roman"/>
-          <w:sz w:val="24"/>
-          <w:szCs w:val="24"/>
-        </w:rPr>
-      </w:pPr>
-      <w:r>
-        <w:rPr>
-          <w:rFonts w:ascii="Times New Roman" w:hAnsi="Times New Roman" w:cs="Times New Roman"/>
-          <w:sz w:val="24"/>
-          <w:szCs w:val="24"/>
-        </w:rPr>
         <w:t>Obuhvata</w:t>
       </w:r>
       <w:r>
@@ -2383,161 +2394,7 @@
           <w:sz w:val="24"/>
           <w:szCs w:val="24"/>
         </w:rPr>
-        <w:t xml:space="preserve"> </w:t>
-      </w:r>
-      <w:r>
-        <w:rPr>
-          <w:rFonts w:ascii="Times New Roman" w:hAnsi="Times New Roman" w:cs="Times New Roman"/>
-          <w:sz w:val="24"/>
-          <w:szCs w:val="24"/>
-        </w:rPr>
-        <w:t>[</w:t>
-      </w:r>
-      <w:r>
-        <w:rPr>
-          <w:rFonts w:ascii="Cambria Math" w:hAnsi="Cambria Math" w:cs="Cambria Math"/>
-          <w:sz w:val="24"/>
-          <w:szCs w:val="24"/>
-        </w:rPr>
-        <w:t>Idpor</w:t>
-      </w:r>
-      <w:r>
-        <w:rPr>
-          <w:rFonts w:ascii="Times New Roman" w:hAnsi="Times New Roman" w:cs="Times New Roman"/>
-          <w:sz w:val="24"/>
-          <w:szCs w:val="24"/>
-        </w:rPr>
-        <w:t xml:space="preserve">] </w:t>
-      </w:r>
-      <w:r>
-        <w:rPr>
-          <w:rFonts w:ascii="Cambria Math" w:hAnsi="Cambria Math" w:cs="Cambria Math"/>
-          <w:sz w:val="24"/>
-          <w:szCs w:val="24"/>
-        </w:rPr>
-        <w:t>⊆</w:t>
-      </w:r>
-      <w:r>
-        <w:rPr>
-          <w:rFonts w:ascii="Times New Roman" w:hAnsi="Times New Roman" w:cs="Times New Roman"/>
-          <w:sz w:val="24"/>
-          <w:szCs w:val="24"/>
-        </w:rPr>
-        <w:t xml:space="preserve"> </w:t>
-      </w:r>
-      <w:r>
-        <w:rPr>
-          <w:rFonts w:ascii="Cambria Math" w:hAnsi="Cambria Math" w:cs="Cambria Math"/>
-          <w:sz w:val="24"/>
-          <w:szCs w:val="24"/>
-        </w:rPr>
-        <w:t>Porudzbina</w:t>
-      </w:r>
-      <w:r>
-        <w:rPr>
-          <w:rFonts w:ascii="Times New Roman" w:hAnsi="Times New Roman" w:cs="Times New Roman"/>
-          <w:sz w:val="24"/>
-          <w:szCs w:val="24"/>
-        </w:rPr>
         <w:t xml:space="preserve"> [</w:t>
-      </w:r>
-      <w:r>
-        <w:rPr>
-          <w:rFonts w:ascii="Cambria Math" w:hAnsi="Cambria Math" w:cs="Cambria Math"/>
-          <w:sz w:val="24"/>
-          <w:szCs w:val="24"/>
-        </w:rPr>
-        <w:t>Idpor</w:t>
-      </w:r>
-      <w:r>
-        <w:rPr>
-          <w:rFonts w:ascii="Times New Roman" w:hAnsi="Times New Roman" w:cs="Times New Roman"/>
-          <w:sz w:val="24"/>
-          <w:szCs w:val="24"/>
-        </w:rPr>
-        <w:t>]</w:t>
-      </w:r>
-    </w:p>
-    <w:p>
-      <w:pPr>
-        <w:spacing w:line="360" w:lineRule="auto"/>
-        <w:rPr>
-          <w:rFonts w:ascii="Times New Roman" w:hAnsi="Times New Roman" w:cs="Times New Roman"/>
-          <w:sz w:val="24"/>
-          <w:szCs w:val="24"/>
-        </w:rPr>
-      </w:pPr>
-      <w:r>
-        <w:rPr>
-          <w:rFonts w:ascii="Cambria Math" w:hAnsi="Cambria Math" w:cs="Cambria Math"/>
-          <w:sz w:val="24"/>
-          <w:szCs w:val="24"/>
-        </w:rPr>
-        <w:t>Porudzbina</w:t>
-      </w:r>
-      <w:r>
-        <w:rPr>
-          <w:rFonts w:ascii="Times New Roman" w:hAnsi="Times New Roman" w:cs="Times New Roman"/>
-          <w:sz w:val="24"/>
-          <w:szCs w:val="24"/>
-        </w:rPr>
-        <w:t xml:space="preserve"> [</w:t>
-      </w:r>
-      <w:r>
-        <w:rPr>
-          <w:rFonts w:ascii="Cambria Math" w:hAnsi="Cambria Math" w:cs="Cambria Math"/>
-          <w:sz w:val="24"/>
-          <w:szCs w:val="24"/>
-        </w:rPr>
-        <w:t>Idpor</w:t>
-      </w:r>
-      <w:r>
-        <w:rPr>
-          <w:rFonts w:ascii="Times New Roman" w:hAnsi="Times New Roman" w:cs="Times New Roman"/>
-          <w:sz w:val="24"/>
-          <w:szCs w:val="24"/>
-        </w:rPr>
-        <w:t xml:space="preserve">] </w:t>
-      </w:r>
-      <w:r>
-        <w:rPr>
-          <w:rFonts w:ascii="Cambria Math" w:hAnsi="Cambria Math" w:cs="Cambria Math"/>
-          <w:sz w:val="24"/>
-          <w:szCs w:val="24"/>
-        </w:rPr>
-        <w:t>⊆</w:t>
-      </w:r>
-      <w:r>
-        <w:rPr>
-          <w:rFonts w:ascii="Times New Roman" w:hAnsi="Times New Roman" w:cs="Times New Roman"/>
-          <w:sz w:val="24"/>
-          <w:szCs w:val="24"/>
-        </w:rPr>
-        <w:t xml:space="preserve"> </w:t>
-      </w:r>
-      <w:r>
-        <w:rPr>
-          <w:rFonts w:ascii="Times New Roman" w:hAnsi="Times New Roman" w:cs="Times New Roman"/>
-          <w:sz w:val="24"/>
-          <w:szCs w:val="24"/>
-        </w:rPr>
-        <w:t>Obuhvata</w:t>
-      </w:r>
-      <w:r>
-        <w:rPr>
-          <w:rFonts w:ascii="Times New Roman" w:hAnsi="Times New Roman" w:cs="Times New Roman"/>
-          <w:sz w:val="24"/>
-          <w:szCs w:val="24"/>
-        </w:rPr>
-        <w:t xml:space="preserve"> </w:t>
-      </w:r>
-      <w:r>
-        <w:rPr>
-          <w:rFonts w:ascii="Times New Roman" w:hAnsi="Times New Roman" w:cs="Times New Roman"/>
-          <w:sz w:val="24"/>
-          <w:szCs w:val="24"/>
-        </w:rPr>
-        <w:t>[</w:t>
       </w:r>
       <w:r>
         <w:rPr>
